--- a/hw/hw6.docx
+++ b/hw/hw6.docx
@@ -2145,7 +2145,25 @@
       </w:r>
       <w:proofErr w:type="gramEnd"/>
       <w:r>
-        <w:t xml:space="preserve"> F(2, 87, 0.05/4) = 4.61</w:t>
+        <w:t xml:space="preserve"> </w:t>
+      </w:r>
+      <w:r>
+        <w:t>F(</w:t>
+      </w:r>
+      <w:r>
+        <w:t>g−1,N−g,α/p</w:t>
+      </w:r>
+      <w:r>
+        <w:t>) =</w:t>
+      </w:r>
+      <w:r>
+        <w:rPr>
+          <w:rFonts w:ascii="Arial" w:hAnsi="Arial"/>
+        </w:rPr>
+        <w:t xml:space="preserve"> </w:t>
+      </w:r>
+      <w:r>
+        <w:t>F(2, 87, 0.05/4) = 4.61</w:t>
       </w:r>
     </w:p>
     <w:bookmarkEnd w:id="0"/>
@@ -6430,6 +6448,103 @@
         <w:t>. We fail to reject the null hypothesis.</w:t>
       </w:r>
     </w:p>
+    <w:p>
+      <w:pPr>
+        <w:pStyle w:val="ListParagraph"/>
+      </w:pPr>
+      <w:r>
+        <w:lastRenderedPageBreak/>
+        <w:t>&gt;&gt;</w:t>
+      </w:r>
+    </w:p>
+    <w:p>
+      <w:pPr>
+        <w:autoSpaceDE w:val="0"/>
+        <w:autoSpaceDN w:val="0"/>
+        <w:adjustRightInd w:val="0"/>
+        <w:spacing w:after="0" w:line="240" w:lineRule="auto"/>
+        <w:rPr>
+          <w:rFonts w:ascii="CMR10" w:hAnsi="CMR10" w:cs="CMR10"/>
+          <w:sz w:val="22"/>
+        </w:rPr>
+      </w:pPr>
+      <w:r>
+        <w:rPr>
+          <w:rFonts w:ascii="CMR10" w:hAnsi="CMR10" w:cs="CMR10"/>
+          <w:sz w:val="22"/>
+        </w:rPr>
+        <w:t xml:space="preserve">The </w:t>
+      </w:r>
+      <w:r>
+        <w:rPr>
+          <w:rFonts w:ascii="CMMI10" w:hAnsi="CMMI10" w:cs="CMMI10"/>
+          <w:i/>
+          <w:iCs/>
+          <w:sz w:val="22"/>
+        </w:rPr>
+        <w:t>p</w:t>
+      </w:r>
+      <w:r>
+        <w:rPr>
+          <w:rFonts w:ascii="CMR10" w:hAnsi="CMR10" w:cs="CMR10"/>
+          <w:sz w:val="22"/>
+        </w:rPr>
+        <w:t xml:space="preserve">-value is .0205, which is </w:t>
+      </w:r>
+      <w:proofErr w:type="spellStart"/>
+      <w:r>
+        <w:rPr>
+          <w:rFonts w:ascii="CMR10" w:hAnsi="CMR10" w:cs="CMR10"/>
+          <w:sz w:val="22"/>
+        </w:rPr>
+        <w:t>signi_cant</w:t>
+      </w:r>
+      <w:proofErr w:type="spellEnd"/>
+      <w:r>
+        <w:rPr>
+          <w:rFonts w:ascii="CMR10" w:hAnsi="CMR10" w:cs="CMR10"/>
+          <w:sz w:val="22"/>
+        </w:rPr>
+        <w:t xml:space="preserve"> evidence that the location effects (when aver-</w:t>
+      </w:r>
+    </w:p>
+    <w:p>
+      <w:pPr>
+        <w:pStyle w:val="ListParagraph"/>
+      </w:pPr>
+      <w:proofErr w:type="gramStart"/>
+      <w:r>
+        <w:rPr>
+          <w:rFonts w:ascii="CMR10" w:hAnsi="CMR10" w:cs="CMR10"/>
+          <w:sz w:val="22"/>
+        </w:rPr>
+        <w:t>aging</w:t>
+      </w:r>
+      <w:proofErr w:type="gramEnd"/>
+      <w:r>
+        <w:rPr>
+          <w:rFonts w:ascii="CMR10" w:hAnsi="CMR10" w:cs="CMR10"/>
+          <w:sz w:val="22"/>
+        </w:rPr>
+        <w:t xml:space="preserve"> over varieties) are different for at least one </w:t>
+      </w:r>
+      <w:r>
+        <w:rPr>
+          <w:rFonts w:ascii="CMMI10" w:hAnsi="CMMI10" w:cs="CMMI10"/>
+          <w:i/>
+          <w:iCs/>
+          <w:sz w:val="22"/>
+        </w:rPr>
+        <w:t xml:space="preserve">X </w:t>
+      </w:r>
+      <w:r>
+        <w:rPr>
+          <w:rFonts w:ascii="CMR10" w:hAnsi="CMR10" w:cs="CMR10"/>
+          <w:sz w:val="22"/>
+        </w:rPr>
+        <w:t>response.</w:t>
+      </w:r>
+    </w:p>
     <w:bookmarkEnd w:id="1"/>
     <w:p>
       <w:pPr>
@@ -6440,7 +6555,6 @@
         </w:numPr>
       </w:pPr>
       <w:r>
-        <w:lastRenderedPageBreak/>
         <w:t>The p-values are:</w:t>
       </w:r>
     </w:p>
@@ -6624,6 +6738,162 @@
       <w:pPr>
         <w:pStyle w:val="ListParagraph"/>
       </w:pPr>
+      <w:r>
+        <w:t>&gt;&gt;</w:t>
+      </w:r>
+    </w:p>
+    <w:p>
+      <w:pPr>
+        <w:autoSpaceDE w:val="0"/>
+        <w:autoSpaceDN w:val="0"/>
+        <w:adjustRightInd w:val="0"/>
+        <w:spacing w:after="0" w:line="240" w:lineRule="auto"/>
+        <w:rPr>
+          <w:rFonts w:ascii="CMR10" w:hAnsi="CMR10" w:cs="CMR10"/>
+          <w:sz w:val="22"/>
+        </w:rPr>
+      </w:pPr>
+      <w:r>
+        <w:rPr>
+          <w:rFonts w:ascii="CMR10" w:hAnsi="CMR10" w:cs="CMR10"/>
+          <w:sz w:val="22"/>
+        </w:rPr>
+        <w:t xml:space="preserve">The </w:t>
+      </w:r>
+      <w:r>
+        <w:rPr>
+          <w:rFonts w:ascii="CMMI10" w:hAnsi="CMMI10" w:cs="CMMI10"/>
+          <w:i/>
+          <w:iCs/>
+          <w:sz w:val="22"/>
+        </w:rPr>
+        <w:t>p</w:t>
+      </w:r>
+      <w:r>
+        <w:rPr>
+          <w:rFonts w:ascii="CMR10" w:hAnsi="CMR10" w:cs="CMR10"/>
+          <w:sz w:val="22"/>
+        </w:rPr>
+        <w:t xml:space="preserve">-value for </w:t>
+      </w:r>
+      <w:proofErr w:type="spellStart"/>
+      <w:r>
+        <w:rPr>
+          <w:rFonts w:ascii="CMR10" w:hAnsi="CMR10" w:cs="CMR10"/>
+          <w:sz w:val="22"/>
+        </w:rPr>
+        <w:t>Wilk's</w:t>
+      </w:r>
+      <w:proofErr w:type="spellEnd"/>
+      <w:r>
+        <w:rPr>
+          <w:rFonts w:ascii="CMR10" w:hAnsi="CMR10" w:cs="CMR10"/>
+          <w:sz w:val="22"/>
+        </w:rPr>
+        <w:t xml:space="preserve"> Lambda test is .0019 (the </w:t>
+      </w:r>
+      <w:r>
+        <w:rPr>
+          <w:rFonts w:ascii="CMMI10" w:hAnsi="CMMI10" w:cs="CMMI10"/>
+          <w:i/>
+          <w:iCs/>
+          <w:sz w:val="22"/>
+        </w:rPr>
+        <w:t>p</w:t>
+      </w:r>
+      <w:r>
+        <w:rPr>
+          <w:rFonts w:ascii="CMR10" w:hAnsi="CMR10" w:cs="CMR10"/>
+          <w:sz w:val="22"/>
+        </w:rPr>
+        <w:t>-values for the other three test statistics</w:t>
+      </w:r>
+    </w:p>
+    <w:p>
+      <w:pPr>
+        <w:autoSpaceDE w:val="0"/>
+        <w:autoSpaceDN w:val="0"/>
+        <w:adjustRightInd w:val="0"/>
+        <w:spacing w:after="0" w:line="240" w:lineRule="auto"/>
+        <w:rPr>
+          <w:rFonts w:ascii="CMR10" w:hAnsi="CMR10" w:cs="CMR10"/>
+          <w:sz w:val="22"/>
+        </w:rPr>
+      </w:pPr>
+      <w:proofErr w:type="gramStart"/>
+      <w:r>
+        <w:rPr>
+          <w:rFonts w:ascii="CMR10" w:hAnsi="CMR10" w:cs="CMR10"/>
+          <w:sz w:val="22"/>
+        </w:rPr>
+        <w:t>are</w:t>
+      </w:r>
+      <w:proofErr w:type="gramEnd"/>
+      <w:r>
+        <w:rPr>
+          <w:rFonts w:ascii="CMR10" w:hAnsi="CMR10" w:cs="CMR10"/>
+          <w:sz w:val="22"/>
+        </w:rPr>
+        <w:t xml:space="preserve"> also well below 0.05). So, there is </w:t>
+      </w:r>
+      <w:proofErr w:type="spellStart"/>
+      <w:r>
+        <w:rPr>
+          <w:rFonts w:ascii="CMR10" w:hAnsi="CMR10" w:cs="CMR10"/>
+          <w:sz w:val="22"/>
+        </w:rPr>
+        <w:t>signi_cant</w:t>
+      </w:r>
+      <w:proofErr w:type="spellEnd"/>
+      <w:r>
+        <w:rPr>
+          <w:rFonts w:ascii="CMR10" w:hAnsi="CMR10" w:cs="CMR10"/>
+          <w:sz w:val="22"/>
+        </w:rPr>
+        <w:t xml:space="preserve"> evidence that the variety effects (when</w:t>
+      </w:r>
+    </w:p>
+    <w:p>
+      <w:pPr>
+        <w:pStyle w:val="ListParagraph"/>
+      </w:pPr>
+      <w:proofErr w:type="gramStart"/>
+      <w:r>
+        <w:rPr>
+          <w:rFonts w:ascii="CMR10" w:hAnsi="CMR10" w:cs="CMR10"/>
+          <w:sz w:val="22"/>
+        </w:rPr>
+        <w:t>averaging</w:t>
+      </w:r>
+      <w:proofErr w:type="gramEnd"/>
+      <w:r>
+        <w:rPr>
+          <w:rFonts w:ascii="CMR10" w:hAnsi="CMR10" w:cs="CMR10"/>
+          <w:sz w:val="22"/>
+        </w:rPr>
+        <w:t xml:space="preserve"> over locations) are different for at least one </w:t>
+      </w:r>
+      <w:r>
+        <w:rPr>
+          <w:rFonts w:ascii="CMMI10" w:hAnsi="CMMI10" w:cs="CMMI10"/>
+          <w:i/>
+          <w:iCs/>
+          <w:sz w:val="22"/>
+        </w:rPr>
+        <w:t xml:space="preserve">X </w:t>
+      </w:r>
+      <w:r>
+        <w:rPr>
+          <w:rFonts w:ascii="CMR10" w:hAnsi="CMR10" w:cs="CMR10"/>
+          <w:sz w:val="22"/>
+        </w:rPr>
+        <w:t>response.</w:t>
+      </w:r>
+    </w:p>
+    <w:p>
+      <w:pPr>
+        <w:pStyle w:val="ListParagraph"/>
+      </w:pPr>
     </w:p>
     <w:p>
       <w:pPr>
@@ -6775,6 +7045,182 @@
       <w:pPr>
         <w:pStyle w:val="ListParagraph"/>
       </w:pPr>
+      <w:r>
+        <w:lastRenderedPageBreak/>
+        <w:t>&gt;&gt;</w:t>
+      </w:r>
+    </w:p>
+    <w:p>
+      <w:pPr>
+        <w:pStyle w:val="ListParagraph"/>
+      </w:pPr>
+      <w:r>
+        <w:t xml:space="preserve">The p-values for </w:t>
+      </w:r>
+      <w:proofErr w:type="spellStart"/>
+      <w:r>
+        <w:t>Wilk's</w:t>
+      </w:r>
+      <w:proofErr w:type="spellEnd"/>
+      <w:r>
+        <w:t xml:space="preserve"> Lambda, </w:t>
+      </w:r>
+      <w:proofErr w:type="spellStart"/>
+      <w:r>
+        <w:t>Pillai's</w:t>
+      </w:r>
+      <w:proofErr w:type="spellEnd"/>
+      <w:r>
+        <w:t xml:space="preserve"> Trace, </w:t>
+      </w:r>
+      <w:proofErr w:type="spellStart"/>
+      <w:r>
+        <w:t>Hotelling-Lawley</w:t>
+      </w:r>
+      <w:proofErr w:type="spellEnd"/>
+      <w:r>
+        <w:t xml:space="preserve"> Trace, and Roy's Great-</w:t>
+      </w:r>
+    </w:p>
+    <w:p>
+      <w:pPr>
+        <w:pStyle w:val="ListParagraph"/>
+      </w:pPr>
+      <w:proofErr w:type="spellStart"/>
+      <w:proofErr w:type="gramStart"/>
+      <w:r>
+        <w:t>est</w:t>
+      </w:r>
+      <w:proofErr w:type="spellEnd"/>
+      <w:proofErr w:type="gramEnd"/>
+      <w:r>
+        <w:t xml:space="preserve"> Root test statistics are .0508, .0587, .0699, and .0113, respectively. It seems the last</w:t>
+      </w:r>
+    </w:p>
+    <w:p>
+      <w:pPr>
+        <w:pStyle w:val="ListParagraph"/>
+      </w:pPr>
+      <w:proofErr w:type="gramStart"/>
+      <w:r>
+        <w:t>test</w:t>
+      </w:r>
+      <w:proofErr w:type="gramEnd"/>
+      <w:r>
+        <w:t xml:space="preserve"> is </w:t>
+      </w:r>
+      <w:r>
+        <w:br w:type="page"/>
+      </w:r>
+      <w:proofErr w:type="spellStart"/>
+      <w:r>
+        <w:lastRenderedPageBreak/>
+        <w:t>nding</w:t>
+      </w:r>
+      <w:proofErr w:type="spellEnd"/>
+      <w:r>
+        <w:t xml:space="preserve"> more evidence of interaction than the other three. Ideally, these tests</w:t>
+      </w:r>
+    </w:p>
+    <w:p>
+      <w:pPr>
+        <w:pStyle w:val="ListParagraph"/>
+      </w:pPr>
+      <w:proofErr w:type="gramStart"/>
+      <w:r>
+        <w:t>would</w:t>
+      </w:r>
+      <w:proofErr w:type="gramEnd"/>
+      <w:r>
+        <w:t xml:space="preserve"> all agree, but given that three of the four show </w:t>
+      </w:r>
+      <w:proofErr w:type="spellStart"/>
+      <w:r>
+        <w:t>insigni</w:t>
+      </w:r>
+      <w:proofErr w:type="spellEnd"/>
+      <w:r>
+        <w:br w:type="page"/>
+      </w:r>
+      <w:r>
+        <w:lastRenderedPageBreak/>
+        <w:t xml:space="preserve">cant evidence of </w:t>
+      </w:r>
+      <w:proofErr w:type="spellStart"/>
+      <w:r>
+        <w:t>interac</w:t>
+      </w:r>
+      <w:proofErr w:type="spellEnd"/>
+      <w:r>
+        <w:t>-</w:t>
+      </w:r>
+    </w:p>
+    <w:p>
+      <w:pPr>
+        <w:pStyle w:val="ListParagraph"/>
+      </w:pPr>
+      <w:proofErr w:type="spellStart"/>
+      <w:proofErr w:type="gramStart"/>
+      <w:r>
+        <w:t>tion</w:t>
+      </w:r>
+      <w:proofErr w:type="spellEnd"/>
+      <w:proofErr w:type="gramEnd"/>
+      <w:r>
+        <w:t xml:space="preserve">, we will side with them. As always, however, failing to reject a null </w:t>
+      </w:r>
+      <w:proofErr w:type="spellStart"/>
+      <w:r>
+        <w:t>hypothesis|in</w:t>
+      </w:r>
+      <w:proofErr w:type="spellEnd"/>
+    </w:p>
+    <w:p>
+      <w:pPr>
+        <w:pStyle w:val="ListParagraph"/>
+      </w:pPr>
+      <w:proofErr w:type="gramStart"/>
+      <w:r>
+        <w:t>this</w:t>
+      </w:r>
+      <w:proofErr w:type="gramEnd"/>
+      <w:r>
+        <w:t xml:space="preserve"> case the assumption of no </w:t>
+      </w:r>
+      <w:proofErr w:type="spellStart"/>
+      <w:r>
+        <w:t>interaction|does</w:t>
+      </w:r>
+      <w:proofErr w:type="spellEnd"/>
+      <w:r>
+        <w:t xml:space="preserve"> not mean it's true. It means only that</w:t>
+      </w:r>
+    </w:p>
+    <w:p>
+      <w:pPr>
+        <w:pStyle w:val="ListParagraph"/>
+      </w:pPr>
+      <w:proofErr w:type="gramStart"/>
+      <w:r>
+        <w:t>the</w:t>
+      </w:r>
+      <w:proofErr w:type="gramEnd"/>
+      <w:r>
+        <w:t xml:space="preserve"> amount of evidence to reject it fell short of the </w:t>
+      </w:r>
+      <w:proofErr w:type="spellStart"/>
+      <w:r>
+        <w:t>signicant</w:t>
+      </w:r>
+      <w:proofErr w:type="spellEnd"/>
+      <w:r>
+        <w:t xml:space="preserve"> level threshold.</w:t>
+      </w:r>
+    </w:p>
+    <w:p>
+      <w:pPr>
+        <w:pStyle w:val="ListParagraph"/>
+      </w:pPr>
     </w:p>
     <w:p>
       <w:pPr>
@@ -6846,6 +7292,7 @@
               <w:spacing w:after="0" w:line="240" w:lineRule="auto"/>
               <w:rPr>
                 <w:rFonts w:eastAsia="Times New Roman"/>
+                <w:strike/>
                 <w:color w:val="000000"/>
                 <w:sz w:val="27"/>
                 <w:szCs w:val="27"/>
@@ -6856,6 +7303,7 @@
                 <w:rFonts w:eastAsia="Times New Roman"/>
                 <w:b/>
                 <w:bCs/>
+                <w:strike/>
                 <w:color w:val="000000"/>
                 <w:sz w:val="27"/>
               </w:rPr>
@@ -6887,6 +7335,7 @@
               <w:spacing w:after="0" w:line="240" w:lineRule="auto"/>
               <w:rPr>
                 <w:rFonts w:eastAsia="Times New Roman"/>
+                <w:strike/>
                 <w:color w:val="000000"/>
                 <w:sz w:val="27"/>
                 <w:szCs w:val="27"/>
@@ -6897,6 +7346,7 @@
                 <w:rFonts w:eastAsia="Times New Roman"/>
                 <w:b/>
                 <w:bCs/>
+                <w:strike/>
                 <w:color w:val="000000"/>
                 <w:sz w:val="27"/>
               </w:rPr>
@@ -6923,6 +7373,7 @@
                 <w:rFonts w:eastAsia="Times New Roman"/>
                 <w:b/>
                 <w:bCs/>
+                <w:strike/>
                 <w:color w:val="000000"/>
                 <w:sz w:val="27"/>
               </w:rPr>
@@ -6933,6 +7384,7 @@
                 <w:rFonts w:eastAsia="Times New Roman"/>
                 <w:b/>
                 <w:bCs/>
+                <w:strike/>
                 <w:color w:val="000000"/>
                 <w:sz w:val="27"/>
               </w:rPr>
@@ -6965,6 +7417,7 @@
               <w:spacing w:after="0" w:line="240" w:lineRule="auto"/>
               <w:rPr>
                 <w:rFonts w:eastAsia="Times New Roman"/>
+                <w:strike/>
                 <w:color w:val="000000"/>
                 <w:sz w:val="27"/>
                 <w:szCs w:val="27"/>
@@ -6975,6 +7428,7 @@
                 <w:rFonts w:eastAsia="Times New Roman"/>
                 <w:b/>
                 <w:bCs/>
+                <w:strike/>
                 <w:color w:val="000000"/>
                 <w:sz w:val="27"/>
               </w:rPr>
@@ -6987,6 +7441,7 @@
                 <w:bCs/>
                 <w:i/>
                 <w:iCs/>
+                <w:strike/>
                 <w:color w:val="000000"/>
                 <w:sz w:val="27"/>
               </w:rPr>
@@ -6997,6 +7452,7 @@
                 <w:rFonts w:eastAsia="Times New Roman"/>
                 <w:b/>
                 <w:bCs/>
+                <w:strike/>
                 <w:color w:val="000000"/>
                 <w:sz w:val="27"/>
               </w:rPr>
@@ -7035,6 +7491,7 @@
                 <w:rFonts w:eastAsia="Times New Roman"/>
                 <w:b/>
                 <w:bCs/>
+                <w:strike/>
                 <w:color w:val="000000"/>
                 <w:sz w:val="27"/>
               </w:rPr>
@@ -7044,6 +7501,7 @@
                 <w:rFonts w:eastAsia="Times New Roman"/>
                 <w:b/>
                 <w:bCs/>
+                <w:strike/>
                 <w:color w:val="000000"/>
                 <w:sz w:val="27"/>
               </w:rPr>
@@ -7077,6 +7535,7 @@
                 <w:rFonts w:eastAsia="Times New Roman"/>
                 <w:b/>
                 <w:bCs/>
+                <w:strike/>
                 <w:color w:val="000000"/>
                 <w:sz w:val="27"/>
               </w:rPr>
@@ -7086,6 +7545,7 @@
                 <w:rFonts w:eastAsia="Times New Roman"/>
                 <w:b/>
                 <w:bCs/>
+                <w:strike/>
                 <w:color w:val="000000"/>
                 <w:sz w:val="27"/>
               </w:rPr>
@@ -7112,6 +7572,7 @@
                 <w:rFonts w:eastAsia="Times New Roman"/>
                 <w:b/>
                 <w:bCs/>
+                <w:strike/>
                 <w:color w:val="000000"/>
                 <w:sz w:val="27"/>
               </w:rPr>
@@ -7121,6 +7582,7 @@
                 <w:rFonts w:eastAsia="Times New Roman"/>
                 <w:b/>
                 <w:bCs/>
+                <w:strike/>
                 <w:color w:val="000000"/>
                 <w:sz w:val="27"/>
               </w:rPr>
@@ -7154,6 +7616,7 @@
                 <w:rFonts w:eastAsia="Times New Roman"/>
                 <w:b/>
                 <w:bCs/>
+                <w:strike/>
                 <w:color w:val="000000"/>
                 <w:sz w:val="27"/>
               </w:rPr>
@@ -7163,6 +7626,7 @@
                 <w:rFonts w:eastAsia="Times New Roman"/>
                 <w:b/>
                 <w:bCs/>
+                <w:strike/>
                 <w:color w:val="000000"/>
                 <w:sz w:val="27"/>
               </w:rPr>
@@ -7201,6 +7665,7 @@
                 <w:rFonts w:eastAsia="Times New Roman"/>
                 <w:b/>
                 <w:bCs/>
+                <w:strike/>
                 <w:color w:val="000000"/>
                 <w:sz w:val="27"/>
               </w:rPr>
@@ -7210,10 +7675,10 @@
                 <w:rFonts w:eastAsia="Times New Roman"/>
                 <w:b/>
                 <w:bCs/>
+                <w:strike/>
                 <w:color w:val="000000"/>
                 <w:sz w:val="27"/>
               </w:rPr>
-              <w:lastRenderedPageBreak/>
               <w:t>X2</w:t>
             </w:r>
           </w:p>
@@ -7244,6 +7709,7 @@
                 <w:rFonts w:eastAsia="Times New Roman"/>
                 <w:b/>
                 <w:bCs/>
+                <w:strike/>
                 <w:color w:val="000000"/>
                 <w:sz w:val="27"/>
               </w:rPr>
@@ -7253,6 +7719,7 @@
                 <w:rFonts w:eastAsia="Times New Roman"/>
                 <w:b/>
                 <w:bCs/>
+                <w:strike/>
                 <w:color w:val="000000"/>
                 <w:sz w:val="27"/>
               </w:rPr>
@@ -7279,6 +7746,7 @@
                 <w:rFonts w:eastAsia="Times New Roman"/>
                 <w:b/>
                 <w:bCs/>
+                <w:strike/>
                 <w:color w:val="000000"/>
                 <w:sz w:val="27"/>
               </w:rPr>
@@ -7288,6 +7756,7 @@
                 <w:rFonts w:eastAsia="Times New Roman"/>
                 <w:b/>
                 <w:bCs/>
+                <w:strike/>
                 <w:color w:val="000000"/>
                 <w:sz w:val="27"/>
               </w:rPr>
@@ -7321,6 +7790,7 @@
                 <w:rFonts w:eastAsia="Times New Roman"/>
                 <w:b/>
                 <w:bCs/>
+                <w:strike/>
                 <w:color w:val="000000"/>
                 <w:sz w:val="27"/>
               </w:rPr>
@@ -7330,6 +7800,7 @@
                 <w:rFonts w:eastAsia="Times New Roman"/>
                 <w:b/>
                 <w:bCs/>
+                <w:strike/>
                 <w:color w:val="000000"/>
                 <w:sz w:val="27"/>
               </w:rPr>
@@ -7368,6 +7839,7 @@
                 <w:rFonts w:eastAsia="Times New Roman"/>
                 <w:b/>
                 <w:bCs/>
+                <w:strike/>
                 <w:color w:val="000000"/>
                 <w:sz w:val="27"/>
               </w:rPr>
@@ -7377,6 +7849,7 @@
                 <w:rFonts w:eastAsia="Times New Roman"/>
                 <w:b/>
                 <w:bCs/>
+                <w:strike/>
                 <w:color w:val="000000"/>
                 <w:sz w:val="27"/>
               </w:rPr>
@@ -7410,6 +7883,7 @@
                 <w:rFonts w:eastAsia="Times New Roman"/>
                 <w:b/>
                 <w:bCs/>
+                <w:strike/>
                 <w:color w:val="000000"/>
                 <w:sz w:val="27"/>
               </w:rPr>
@@ -7419,6 +7893,7 @@
                 <w:rFonts w:eastAsia="Times New Roman"/>
                 <w:b/>
                 <w:bCs/>
+                <w:strike/>
                 <w:color w:val="000000"/>
                 <w:sz w:val="27"/>
               </w:rPr>
@@ -7445,6 +7920,7 @@
                 <w:rFonts w:eastAsia="Times New Roman"/>
                 <w:b/>
                 <w:bCs/>
+                <w:strike/>
                 <w:color w:val="000000"/>
                 <w:sz w:val="27"/>
               </w:rPr>
@@ -7454,6 +7930,7 @@
                 <w:rFonts w:eastAsia="Times New Roman"/>
                 <w:b/>
                 <w:bCs/>
+                <w:strike/>
                 <w:color w:val="000000"/>
                 <w:sz w:val="27"/>
               </w:rPr>
@@ -7487,6 +7964,7 @@
                 <w:rFonts w:eastAsia="Times New Roman"/>
                 <w:b/>
                 <w:bCs/>
+                <w:strike/>
                 <w:color w:val="000000"/>
                 <w:sz w:val="27"/>
               </w:rPr>
@@ -7496,6 +7974,7 @@
                 <w:rFonts w:eastAsia="Times New Roman"/>
                 <w:b/>
                 <w:bCs/>
+                <w:strike/>
                 <w:color w:val="000000"/>
                 <w:sz w:val="27"/>
               </w:rPr>
@@ -7505,10 +7984,19 @@
         </w:tc>
       </w:tr>
     </w:tbl>
-    <w:p/>
+    <w:p>
+      <w:pPr>
+        <w:rPr>
+          <w:strike/>
+        </w:rPr>
+      </w:pPr>
+    </w:p>
     <w:p>
       <w:pPr>
         <w:pStyle w:val="Answer"/>
+        <w:rPr>
+          <w:strike/>
+        </w:rPr>
       </w:pPr>
     </w:p>
     <w:p>
@@ -7516,11 +8004,13 @@
         <w:pStyle w:val="Answer"/>
         <w:rPr>
           <w:b/>
+          <w:strike/>
         </w:rPr>
       </w:pPr>
       <w:r>
         <w:rPr>
           <w:b/>
+          <w:strike/>
         </w:rPr>
         <w:t>Analysis of individual variables – Naïve approach</w:t>
       </w:r>
@@ -7528,40 +8018,67 @@
     <w:p>
       <w:pPr>
         <w:pStyle w:val="Answer"/>
+        <w:rPr>
+          <w:strike/>
+        </w:rPr>
       </w:pPr>
     </w:p>
     <w:p>
       <w:pPr>
         <w:pStyle w:val="Answer"/>
+        <w:rPr>
+          <w:strike/>
+        </w:rPr>
       </w:pPr>
       <w:proofErr w:type="gramStart"/>
       <w:r>
+        <w:rPr>
+          <w:strike/>
+        </w:rPr>
         <w:t>F(</w:t>
       </w:r>
       <w:proofErr w:type="gramEnd"/>
       <w:r>
+        <w:rPr>
+          <w:strike/>
+        </w:rPr>
         <w:t>5, 6, 0.05) = 4.387</w:t>
       </w:r>
     </w:p>
     <w:p>
       <w:pPr>
         <w:pStyle w:val="Answer"/>
-      </w:pPr>
-      <w:r>
+        <w:rPr>
+          <w:strike/>
+        </w:rPr>
+      </w:pPr>
+      <w:r>
+        <w:rPr>
+          <w:strike/>
+        </w:rPr>
         <w:t xml:space="preserve">Now we see that F-value is &gt; </w:t>
       </w:r>
       <w:proofErr w:type="spellStart"/>
       <w:r>
+        <w:rPr>
+          <w:strike/>
+        </w:rPr>
         <w:t>Fcritical</w:t>
       </w:r>
       <w:proofErr w:type="spellEnd"/>
       <w:r>
+        <w:rPr>
+          <w:strike/>
+        </w:rPr>
         <w:t xml:space="preserve"> for all dimensions. Also for these variables p &lt; 0.05 and therefore we see that all X1, X2 and X3 we have significant results </w:t>
       </w:r>
     </w:p>
     <w:p>
       <w:pPr>
         <w:pStyle w:val="Answer"/>
+        <w:rPr>
+          <w:strike/>
+        </w:rPr>
       </w:pPr>
     </w:p>
     <w:p>
@@ -7569,11 +8086,13 @@
         <w:pStyle w:val="Answer"/>
         <w:rPr>
           <w:b/>
+          <w:strike/>
         </w:rPr>
       </w:pPr>
       <w:r>
         <w:rPr>
           <w:b/>
+          <w:strike/>
         </w:rPr>
         <w:t xml:space="preserve">Analysis of individual variables – </w:t>
       </w:r>
@@ -7581,6 +8100,7 @@
       <w:r>
         <w:rPr>
           <w:b/>
+          <w:strike/>
         </w:rPr>
         <w:t>Bonferroni</w:t>
       </w:r>
@@ -7588,6 +8108,7 @@
       <w:r>
         <w:rPr>
           <w:b/>
+          <w:strike/>
         </w:rPr>
         <w:t xml:space="preserve"> correction</w:t>
       </w:r>
@@ -7595,32 +8116,49 @@
     <w:p>
       <w:pPr>
         <w:pStyle w:val="Answer"/>
-      </w:pPr>
-      <w:r>
+        <w:rPr>
+          <w:strike/>
+        </w:rPr>
+      </w:pPr>
+      <w:r>
+        <w:rPr>
+          <w:strike/>
+        </w:rPr>
         <w:t>Here, p = 3 variables. So, for an α = 0.05 level test, we reject</w:t>
       </w:r>
     </w:p>
     <w:p>
       <w:pPr>
         <w:pStyle w:val="Answer"/>
+        <w:rPr>
+          <w:strike/>
+        </w:rPr>
       </w:pPr>
     </w:p>
     <w:p>
       <w:pPr>
         <w:pStyle w:val="Answer"/>
-      </w:pPr>
-      <w:r>
+        <w:rPr>
+          <w:strike/>
+        </w:rPr>
+      </w:pPr>
+      <w:r>
+        <w:rPr>
+          <w:strike/>
+        </w:rPr>
         <w:t>H0:μ1k=μ2k=</w:t>
       </w:r>
       <w:r>
         <w:rPr>
           <w:rFonts w:ascii="Cambria Math" w:hAnsi="Cambria Math" w:cs="Cambria Math"/>
+          <w:strike/>
         </w:rPr>
         <w:t>⋯</w:t>
       </w:r>
       <w:r>
         <w:rPr>
           <w:rFonts w:cs="Times New Roman"/>
+          <w:strike/>
         </w:rPr>
         <w:t>=</w:t>
       </w:r>
@@ -7628,6 +8166,7 @@
       <w:r>
         <w:rPr>
           <w:rFonts w:cs="Times New Roman"/>
+          <w:strike/>
         </w:rPr>
         <w:t>μgk</w:t>
       </w:r>
@@ -7635,40 +8174,390 @@
       <w:r>
         <w:rPr>
           <w:rFonts w:cs="Times New Roman"/>
+          <w:strike/>
         </w:rPr>
         <w:t xml:space="preserve">    </w:t>
       </w:r>
       <w:r>
+        <w:rPr>
+          <w:strike/>
+        </w:rPr>
         <w:t xml:space="preserve">if     </w:t>
       </w:r>
       <w:proofErr w:type="gramStart"/>
       <w:r>
+        <w:rPr>
+          <w:strike/>
+        </w:rPr>
         <w:t>F  &gt;</w:t>
       </w:r>
       <w:proofErr w:type="gramEnd"/>
       <w:r>
+        <w:rPr>
+          <w:strike/>
+        </w:rPr>
         <w:t xml:space="preserve"> F(5, 6, 0.05/3) = 7.10</w:t>
       </w:r>
     </w:p>
     <w:p>
       <w:pPr>
         <w:pStyle w:val="Answer"/>
+        <w:rPr>
+          <w:strike/>
+        </w:rPr>
       </w:pPr>
     </w:p>
     <w:p>
       <w:pPr>
         <w:pStyle w:val="Answer"/>
-      </w:pPr>
-      <w:r>
+        <w:rPr>
+          <w:strike/>
+        </w:rPr>
+      </w:pPr>
+      <w:r>
+        <w:rPr>
+          <w:strike/>
+        </w:rPr>
         <w:t xml:space="preserve">Now we see that F-value is &lt; </w:t>
       </w:r>
       <w:proofErr w:type="spellStart"/>
       <w:r>
+        <w:rPr>
+          <w:strike/>
+        </w:rPr>
         <w:t>Fcritical</w:t>
       </w:r>
       <w:proofErr w:type="spellEnd"/>
       <w:r>
+        <w:rPr>
+          <w:strike/>
+        </w:rPr>
         <w:t xml:space="preserve"> for all dimensions. Therefore we see that all X1, X2 and X3 we don’t have significant results </w:t>
+      </w:r>
+    </w:p>
+    <w:p>
+      <w:pPr>
+        <w:pStyle w:val="ListParagraph"/>
+      </w:pPr>
+    </w:p>
+    <w:p>
+      <w:pPr>
+        <w:pStyle w:val="ListParagraph"/>
+      </w:pPr>
+      <w:r>
+        <w:t>&gt;&gt;</w:t>
+      </w:r>
+    </w:p>
+    <w:p>
+      <w:pPr>
+        <w:autoSpaceDE w:val="0"/>
+        <w:autoSpaceDN w:val="0"/>
+        <w:adjustRightInd w:val="0"/>
+        <w:spacing w:after="0" w:line="240" w:lineRule="auto"/>
+        <w:rPr>
+          <w:rFonts w:ascii="CMR10" w:hAnsi="CMR10" w:cs="CMR10"/>
+          <w:sz w:val="22"/>
+        </w:rPr>
+      </w:pPr>
+      <w:r>
+        <w:rPr>
+          <w:rFonts w:ascii="CMR10" w:hAnsi="CMR10" w:cs="CMR10"/>
+          <w:sz w:val="22"/>
+        </w:rPr>
+        <w:t xml:space="preserve">Considering the three </w:t>
+      </w:r>
+      <w:proofErr w:type="spellStart"/>
+      <w:r>
+        <w:rPr>
+          <w:rFonts w:ascii="CMR10" w:hAnsi="CMR10" w:cs="CMR10"/>
+          <w:sz w:val="22"/>
+        </w:rPr>
+        <w:t>univariate</w:t>
+      </w:r>
+      <w:proofErr w:type="spellEnd"/>
+      <w:r>
+        <w:rPr>
+          <w:rFonts w:ascii="CMR10" w:hAnsi="CMR10" w:cs="CMR10"/>
+          <w:sz w:val="22"/>
+        </w:rPr>
+        <w:t xml:space="preserve"> ANOVA tests simultaneously, the </w:t>
+      </w:r>
+      <w:proofErr w:type="spellStart"/>
+      <w:r>
+        <w:rPr>
+          <w:rFonts w:ascii="CMR10" w:hAnsi="CMR10" w:cs="CMR10"/>
+          <w:sz w:val="22"/>
+        </w:rPr>
+        <w:t>signi_cance</w:t>
+      </w:r>
+      <w:proofErr w:type="spellEnd"/>
+      <w:r>
+        <w:rPr>
+          <w:rFonts w:ascii="CMR10" w:hAnsi="CMR10" w:cs="CMR10"/>
+          <w:sz w:val="22"/>
+        </w:rPr>
+        <w:t xml:space="preserve"> level is</w:t>
+      </w:r>
+    </w:p>
+    <w:p>
+      <w:pPr>
+        <w:autoSpaceDE w:val="0"/>
+        <w:autoSpaceDN w:val="0"/>
+        <w:adjustRightInd w:val="0"/>
+        <w:spacing w:after="0" w:line="240" w:lineRule="auto"/>
+        <w:rPr>
+          <w:rFonts w:ascii="CMR10" w:hAnsi="CMR10" w:cs="CMR10"/>
+          <w:sz w:val="22"/>
+        </w:rPr>
+      </w:pPr>
+      <w:proofErr w:type="gramStart"/>
+      <w:r>
+        <w:rPr>
+          <w:rFonts w:ascii="CMR10" w:hAnsi="CMR10" w:cs="CMR10"/>
+          <w:sz w:val="22"/>
+        </w:rPr>
+        <w:t>adjusted</w:t>
+      </w:r>
+      <w:proofErr w:type="gramEnd"/>
+      <w:r>
+        <w:rPr>
+          <w:rFonts w:ascii="CMR10" w:hAnsi="CMR10" w:cs="CMR10"/>
+          <w:sz w:val="22"/>
+        </w:rPr>
+        <w:t xml:space="preserve"> with a </w:t>
+      </w:r>
+      <w:proofErr w:type="spellStart"/>
+      <w:r>
+        <w:rPr>
+          <w:rFonts w:ascii="CMR10" w:hAnsi="CMR10" w:cs="CMR10"/>
+          <w:sz w:val="22"/>
+        </w:rPr>
+        <w:t>Bonferroni</w:t>
+      </w:r>
+      <w:proofErr w:type="spellEnd"/>
+      <w:r>
+        <w:rPr>
+          <w:rFonts w:ascii="CMR10" w:hAnsi="CMR10" w:cs="CMR10"/>
+          <w:sz w:val="22"/>
+        </w:rPr>
+        <w:t xml:space="preserve"> correction to </w:t>
+      </w:r>
+      <w:r>
+        <w:rPr>
+          <w:rFonts w:ascii="CMMI10" w:hAnsi="CMMI10" w:cs="CMMI10"/>
+          <w:i/>
+          <w:iCs/>
+          <w:sz w:val="22"/>
+        </w:rPr>
+        <w:t>:</w:t>
+      </w:r>
+      <w:r>
+        <w:rPr>
+          <w:rFonts w:ascii="CMR10" w:hAnsi="CMR10" w:cs="CMR10"/>
+          <w:sz w:val="22"/>
+        </w:rPr>
+        <w:t>05</w:t>
+      </w:r>
+      <w:r>
+        <w:rPr>
+          <w:rFonts w:ascii="CMMI10" w:hAnsi="CMMI10" w:cs="CMMI10"/>
+          <w:i/>
+          <w:iCs/>
+          <w:sz w:val="22"/>
+        </w:rPr>
+        <w:t>=</w:t>
+      </w:r>
+      <w:r>
+        <w:rPr>
+          <w:rFonts w:ascii="CMR10" w:hAnsi="CMR10" w:cs="CMR10"/>
+          <w:sz w:val="22"/>
+        </w:rPr>
+        <w:t xml:space="preserve">3 = </w:t>
+      </w:r>
+      <w:r>
+        <w:rPr>
+          <w:rFonts w:ascii="CMMI10" w:hAnsi="CMMI10" w:cs="CMMI10"/>
+          <w:i/>
+          <w:iCs/>
+          <w:sz w:val="22"/>
+        </w:rPr>
+        <w:t>:</w:t>
+      </w:r>
+      <w:r>
+        <w:rPr>
+          <w:rFonts w:ascii="CMR10" w:hAnsi="CMR10" w:cs="CMR10"/>
+          <w:sz w:val="22"/>
+        </w:rPr>
+        <w:t>017. At this level, both main effects</w:t>
+      </w:r>
+    </w:p>
+    <w:p>
+      <w:pPr>
+        <w:autoSpaceDE w:val="0"/>
+        <w:autoSpaceDN w:val="0"/>
+        <w:adjustRightInd w:val="0"/>
+        <w:spacing w:after="0" w:line="240" w:lineRule="auto"/>
+        <w:rPr>
+          <w:rFonts w:ascii="CMR10" w:hAnsi="CMR10" w:cs="CMR10"/>
+          <w:sz w:val="22"/>
+        </w:rPr>
+      </w:pPr>
+      <w:proofErr w:type="gramStart"/>
+      <w:r>
+        <w:rPr>
+          <w:rFonts w:ascii="CMR10" w:hAnsi="CMR10" w:cs="CMR10"/>
+          <w:sz w:val="22"/>
+        </w:rPr>
+        <w:t>and</w:t>
+      </w:r>
+      <w:proofErr w:type="gramEnd"/>
+      <w:r>
+        <w:rPr>
+          <w:rFonts w:ascii="CMR10" w:hAnsi="CMR10" w:cs="CMR10"/>
+          <w:sz w:val="22"/>
+        </w:rPr>
+        <w:t xml:space="preserve"> their interaction are </w:t>
+      </w:r>
+      <w:proofErr w:type="spellStart"/>
+      <w:r>
+        <w:rPr>
+          <w:rFonts w:ascii="CMR10" w:hAnsi="CMR10" w:cs="CMR10"/>
+          <w:sz w:val="22"/>
+        </w:rPr>
+        <w:t>insignicant</w:t>
+      </w:r>
+      <w:proofErr w:type="spellEnd"/>
+      <w:r>
+        <w:rPr>
+          <w:rFonts w:ascii="CMR10" w:hAnsi="CMR10" w:cs="CMR10"/>
+          <w:sz w:val="22"/>
+        </w:rPr>
+        <w:t xml:space="preserve"> for </w:t>
+      </w:r>
+      <w:r>
+        <w:rPr>
+          <w:rFonts w:ascii="CMMI10" w:hAnsi="CMMI10" w:cs="CMMI10"/>
+          <w:i/>
+          <w:iCs/>
+          <w:sz w:val="22"/>
+        </w:rPr>
+        <w:t>X</w:t>
+      </w:r>
+      <w:r>
+        <w:rPr>
+          <w:rFonts w:ascii="CMR8" w:hAnsi="CMR8" w:cs="CMR8"/>
+          <w:sz w:val="16"/>
+          <w:szCs w:val="16"/>
+        </w:rPr>
+        <w:t>1</w:t>
+      </w:r>
+      <w:r>
+        <w:rPr>
+          <w:rFonts w:ascii="CMR10" w:hAnsi="CMR10" w:cs="CMR10"/>
+          <w:sz w:val="22"/>
+        </w:rPr>
+        <w:t xml:space="preserve">. For </w:t>
+      </w:r>
+      <w:r>
+        <w:rPr>
+          <w:rFonts w:ascii="CMMI10" w:hAnsi="CMMI10" w:cs="CMMI10"/>
+          <w:i/>
+          <w:iCs/>
+          <w:sz w:val="22"/>
+        </w:rPr>
+        <w:t>X</w:t>
+      </w:r>
+      <w:r>
+        <w:rPr>
+          <w:rFonts w:ascii="CMR8" w:hAnsi="CMR8" w:cs="CMR8"/>
+          <w:sz w:val="16"/>
+          <w:szCs w:val="16"/>
+        </w:rPr>
+        <w:t xml:space="preserve">2 </w:t>
+      </w:r>
+      <w:r>
+        <w:rPr>
+          <w:rFonts w:ascii="CMR10" w:hAnsi="CMR10" w:cs="CMR10"/>
+          <w:sz w:val="22"/>
+        </w:rPr>
+        <w:t xml:space="preserve">and </w:t>
+      </w:r>
+      <w:r>
+        <w:rPr>
+          <w:rFonts w:ascii="CMMI10" w:hAnsi="CMMI10" w:cs="CMMI10"/>
+          <w:i/>
+          <w:iCs/>
+          <w:sz w:val="22"/>
+        </w:rPr>
+        <w:t>X</w:t>
+      </w:r>
+      <w:r>
+        <w:rPr>
+          <w:rFonts w:ascii="CMR8" w:hAnsi="CMR8" w:cs="CMR8"/>
+          <w:sz w:val="16"/>
+          <w:szCs w:val="16"/>
+        </w:rPr>
+        <w:t>3</w:t>
+      </w:r>
+      <w:r>
+        <w:rPr>
+          <w:rFonts w:ascii="CMR10" w:hAnsi="CMR10" w:cs="CMR10"/>
+          <w:sz w:val="22"/>
+        </w:rPr>
+        <w:t>, only the variety main</w:t>
+      </w:r>
+    </w:p>
+    <w:p>
+      <w:pPr>
+        <w:pStyle w:val="ListParagraph"/>
+      </w:pPr>
+      <w:proofErr w:type="gramStart"/>
+      <w:r>
+        <w:rPr>
+          <w:rFonts w:ascii="CMR10" w:hAnsi="CMR10" w:cs="CMR10"/>
+          <w:sz w:val="22"/>
+        </w:rPr>
+        <w:t>effect</w:t>
+      </w:r>
+      <w:proofErr w:type="gramEnd"/>
+      <w:r>
+        <w:rPr>
+          <w:rFonts w:ascii="CMR10" w:hAnsi="CMR10" w:cs="CMR10"/>
+          <w:sz w:val="22"/>
+        </w:rPr>
+        <w:t xml:space="preserve"> is </w:t>
+      </w:r>
+      <w:proofErr w:type="spellStart"/>
+      <w:r>
+        <w:rPr>
+          <w:rFonts w:ascii="CMR10" w:hAnsi="CMR10" w:cs="CMR10"/>
+          <w:sz w:val="22"/>
+        </w:rPr>
+        <w:t>signicant</w:t>
+      </w:r>
+      <w:proofErr w:type="spellEnd"/>
+      <w:r>
+        <w:rPr>
+          <w:rFonts w:ascii="CMR10" w:hAnsi="CMR10" w:cs="CMR10"/>
+          <w:sz w:val="22"/>
+        </w:rPr>
+        <w:t xml:space="preserve">; the other terms are </w:t>
+      </w:r>
+      <w:proofErr w:type="spellStart"/>
+      <w:r>
+        <w:rPr>
+          <w:rFonts w:ascii="CMR10" w:hAnsi="CMR10" w:cs="CMR10"/>
+          <w:sz w:val="22"/>
+        </w:rPr>
+        <w:t>insignicant</w:t>
+      </w:r>
+      <w:proofErr w:type="spellEnd"/>
+      <w:r>
+        <w:rPr>
+          <w:rFonts w:ascii="CMR10" w:hAnsi="CMR10" w:cs="CMR10"/>
+          <w:sz w:val="22"/>
+        </w:rPr>
+        <w:t>.</w:t>
       </w:r>
     </w:p>
     <w:p>
@@ -8303,6 +9192,9 @@
         <w:t>(</w:t>
       </w:r>
       <w:r>
+        <w:rPr>
+          <w:noProof/>
+        </w:rPr>
         <w:drawing>
           <wp:inline distT="0" distB="0" distL="0" distR="0">
             <wp:extent cx="257175" cy="209550"/>
@@ -8409,6 +9301,236 @@
     <w:p>
       <w:pPr>
         <w:pStyle w:val="ListParagraph"/>
+      </w:pPr>
+      <w:r>
+        <w:t>&gt;&gt;</w:t>
+      </w:r>
+    </w:p>
+    <w:p>
+      <w:pPr>
+        <w:autoSpaceDE w:val="0"/>
+        <w:autoSpaceDN w:val="0"/>
+        <w:adjustRightInd w:val="0"/>
+        <w:spacing w:after="0" w:line="240" w:lineRule="auto"/>
+        <w:rPr>
+          <w:rFonts w:ascii="CMR10" w:hAnsi="CMR10" w:cs="CMR10"/>
+          <w:sz w:val="22"/>
+        </w:rPr>
+      </w:pPr>
+      <w:r>
+        <w:rPr>
+          <w:rFonts w:ascii="CMR10" w:hAnsi="CMR10" w:cs="CMR10"/>
+          <w:sz w:val="22"/>
+        </w:rPr>
+        <w:t xml:space="preserve">The </w:t>
+      </w:r>
+      <w:r>
+        <w:rPr>
+          <w:rFonts w:ascii="CMMI10" w:hAnsi="CMMI10" w:cs="CMMI10"/>
+          <w:i/>
+          <w:iCs/>
+          <w:sz w:val="22"/>
+        </w:rPr>
+        <w:t>p</w:t>
+      </w:r>
+      <w:r>
+        <w:rPr>
+          <w:rFonts w:ascii="CMR10" w:hAnsi="CMR10" w:cs="CMR10"/>
+          <w:sz w:val="22"/>
+        </w:rPr>
+        <w:t xml:space="preserve">-value for this contrast is .0089, which is less than .05 and also less </w:t>
+      </w:r>
+      <w:proofErr w:type="gramStart"/>
+      <w:r>
+        <w:rPr>
+          <w:rFonts w:ascii="CMR10" w:hAnsi="CMR10" w:cs="CMR10"/>
+          <w:sz w:val="22"/>
+        </w:rPr>
+        <w:t xml:space="preserve">than </w:t>
+      </w:r>
+      <w:r>
+        <w:rPr>
+          <w:rFonts w:ascii="CMMI10" w:hAnsi="CMMI10" w:cs="CMMI10"/>
+          <w:i/>
+          <w:iCs/>
+          <w:sz w:val="22"/>
+        </w:rPr>
+        <w:t>:</w:t>
+      </w:r>
+      <w:r>
+        <w:rPr>
+          <w:rFonts w:ascii="CMR10" w:hAnsi="CMR10" w:cs="CMR10"/>
+          <w:sz w:val="22"/>
+        </w:rPr>
+        <w:t>05</w:t>
+      </w:r>
+      <w:proofErr w:type="gramEnd"/>
+      <w:r>
+        <w:rPr>
+          <w:rFonts w:ascii="CMMI10" w:hAnsi="CMMI10" w:cs="CMMI10"/>
+          <w:i/>
+          <w:iCs/>
+          <w:sz w:val="22"/>
+        </w:rPr>
+        <w:t>=</w:t>
+      </w:r>
+      <w:r>
+        <w:rPr>
+          <w:rFonts w:ascii="CMR10" w:hAnsi="CMR10" w:cs="CMR10"/>
+          <w:sz w:val="22"/>
+        </w:rPr>
+        <w:t>3 =</w:t>
+      </w:r>
+    </w:p>
+    <w:p>
+      <w:pPr>
+        <w:autoSpaceDE w:val="0"/>
+        <w:autoSpaceDN w:val="0"/>
+        <w:adjustRightInd w:val="0"/>
+        <w:spacing w:after="0" w:line="240" w:lineRule="auto"/>
+        <w:rPr>
+          <w:rFonts w:ascii="CMR10" w:hAnsi="CMR10" w:cs="CMR10"/>
+          <w:sz w:val="22"/>
+        </w:rPr>
+      </w:pPr>
+      <w:proofErr w:type="gramStart"/>
+      <w:r>
+        <w:rPr>
+          <w:rFonts w:ascii="CMMI10" w:hAnsi="CMMI10" w:cs="CMMI10"/>
+          <w:i/>
+          <w:iCs/>
+          <w:sz w:val="22"/>
+        </w:rPr>
+        <w:lastRenderedPageBreak/>
+        <w:t>:</w:t>
+      </w:r>
+      <w:r>
+        <w:rPr>
+          <w:rFonts w:ascii="CMR10" w:hAnsi="CMR10" w:cs="CMR10"/>
+          <w:sz w:val="22"/>
+        </w:rPr>
+        <w:t>017</w:t>
+      </w:r>
+      <w:proofErr w:type="gramEnd"/>
+      <w:r>
+        <w:rPr>
+          <w:rFonts w:ascii="CMR10" w:hAnsi="CMR10" w:cs="CMR10"/>
+          <w:sz w:val="22"/>
+        </w:rPr>
+        <w:t xml:space="preserve">, which would be the </w:t>
+      </w:r>
+      <w:proofErr w:type="spellStart"/>
+      <w:r>
+        <w:rPr>
+          <w:rFonts w:ascii="CMR10" w:hAnsi="CMR10" w:cs="CMR10"/>
+          <w:sz w:val="22"/>
+        </w:rPr>
+        <w:t>Bonferroni</w:t>
+      </w:r>
+      <w:proofErr w:type="spellEnd"/>
+      <w:r>
+        <w:rPr>
+          <w:rFonts w:ascii="CMR10" w:hAnsi="CMR10" w:cs="CMR10"/>
+          <w:sz w:val="22"/>
+        </w:rPr>
+        <w:t xml:space="preserve">-corrected </w:t>
+      </w:r>
+      <w:proofErr w:type="spellStart"/>
+      <w:r>
+        <w:rPr>
+          <w:rFonts w:ascii="CMR10" w:hAnsi="CMR10" w:cs="CMR10"/>
+          <w:sz w:val="22"/>
+        </w:rPr>
+        <w:t>signi_cance</w:t>
+      </w:r>
+      <w:proofErr w:type="spellEnd"/>
+      <w:r>
+        <w:rPr>
+          <w:rFonts w:ascii="CMR10" w:hAnsi="CMR10" w:cs="CMR10"/>
+          <w:sz w:val="22"/>
+        </w:rPr>
+        <w:t xml:space="preserve"> level if this contrast and the</w:t>
+      </w:r>
+    </w:p>
+    <w:p>
+      <w:pPr>
+        <w:autoSpaceDE w:val="0"/>
+        <w:autoSpaceDN w:val="0"/>
+        <w:adjustRightInd w:val="0"/>
+        <w:spacing w:after="0" w:line="240" w:lineRule="auto"/>
+        <w:rPr>
+          <w:rFonts w:ascii="CMR10" w:hAnsi="CMR10" w:cs="CMR10"/>
+          <w:sz w:val="22"/>
+        </w:rPr>
+      </w:pPr>
+      <w:proofErr w:type="gramStart"/>
+      <w:r>
+        <w:rPr>
+          <w:rFonts w:ascii="CMR10" w:hAnsi="CMR10" w:cs="CMR10"/>
+          <w:sz w:val="22"/>
+        </w:rPr>
+        <w:t>two</w:t>
+      </w:r>
+      <w:proofErr w:type="gramEnd"/>
+      <w:r>
+        <w:rPr>
+          <w:rFonts w:ascii="CMR10" w:hAnsi="CMR10" w:cs="CMR10"/>
+          <w:sz w:val="22"/>
+        </w:rPr>
+        <w:t xml:space="preserve"> other MANOVA contrasts are considered simultaneously. In either case, this is</w:t>
+      </w:r>
+    </w:p>
+    <w:p>
+      <w:pPr>
+        <w:pStyle w:val="ListParagraph"/>
+        <w:rPr>
+          <w:rFonts w:ascii="CMR10" w:hAnsi="CMR10" w:cs="CMR10"/>
+          <w:sz w:val="22"/>
+        </w:rPr>
+      </w:pPr>
+      <w:proofErr w:type="spellStart"/>
+      <w:proofErr w:type="gramStart"/>
+      <w:r>
+        <w:rPr>
+          <w:rFonts w:ascii="CMR10" w:hAnsi="CMR10" w:cs="CMR10"/>
+          <w:sz w:val="22"/>
+        </w:rPr>
+        <w:t>signi_cant</w:t>
+      </w:r>
+      <w:proofErr w:type="spellEnd"/>
+      <w:proofErr w:type="gramEnd"/>
+      <w:r>
+        <w:rPr>
+          <w:rFonts w:ascii="CMR10" w:hAnsi="CMR10" w:cs="CMR10"/>
+          <w:sz w:val="22"/>
+        </w:rPr>
+        <w:t xml:space="preserve"> evidence that varieties 5 and 6 differ for at least one </w:t>
+      </w:r>
+      <w:r>
+        <w:rPr>
+          <w:rFonts w:ascii="CMMI10" w:hAnsi="CMMI10" w:cs="CMMI10"/>
+          <w:i/>
+          <w:iCs/>
+          <w:sz w:val="22"/>
+        </w:rPr>
+        <w:t xml:space="preserve">X </w:t>
+      </w:r>
+      <w:r>
+        <w:rPr>
+          <w:rFonts w:ascii="CMR10" w:hAnsi="CMR10" w:cs="CMR10"/>
+          <w:sz w:val="22"/>
+        </w:rPr>
+        <w:t>response.</w:t>
+      </w:r>
+    </w:p>
+    <w:p>
+      <w:pPr>
+        <w:pStyle w:val="ListParagraph"/>
+      </w:pPr>
+    </w:p>
+    <w:p>
+      <w:pPr>
+        <w:pStyle w:val="ListParagraph"/>
         <w:numPr>
           <w:ilvl w:val="0"/>
           <w:numId w:val="7"/>
@@ -8445,6 +9567,9 @@
         <w:t>(</w:t>
       </w:r>
       <w:r>
+        <w:rPr>
+          <w:noProof/>
+        </w:rPr>
         <w:drawing>
           <wp:inline distT="0" distB="0" distL="0" distR="0">
             <wp:extent cx="257175" cy="209550"/>
@@ -8545,6 +9670,105 @@
     <w:p>
       <w:pPr>
         <w:pStyle w:val="ListParagraph"/>
+      </w:pPr>
+    </w:p>
+    <w:p>
+      <w:pPr>
+        <w:pStyle w:val="ListParagraph"/>
+      </w:pPr>
+      <w:r>
+        <w:t>&gt;&gt;</w:t>
+      </w:r>
+    </w:p>
+    <w:p>
+      <w:pPr>
+        <w:autoSpaceDE w:val="0"/>
+        <w:autoSpaceDN w:val="0"/>
+        <w:adjustRightInd w:val="0"/>
+        <w:spacing w:after="0" w:line="240" w:lineRule="auto"/>
+        <w:rPr>
+          <w:rFonts w:ascii="CMR10" w:hAnsi="CMR10" w:cs="CMR10"/>
+          <w:sz w:val="22"/>
+        </w:rPr>
+      </w:pPr>
+      <w:r>
+        <w:rPr>
+          <w:rFonts w:ascii="CMR10" w:hAnsi="CMR10" w:cs="CMR10"/>
+          <w:sz w:val="22"/>
+        </w:rPr>
+        <w:t xml:space="preserve">The </w:t>
+      </w:r>
+      <w:r>
+        <w:rPr>
+          <w:rFonts w:ascii="CMMI10" w:hAnsi="CMMI10" w:cs="CMMI10"/>
+          <w:i/>
+          <w:iCs/>
+          <w:sz w:val="22"/>
+        </w:rPr>
+        <w:t>p</w:t>
+      </w:r>
+      <w:r>
+        <w:rPr>
+          <w:rFonts w:ascii="CMR10" w:hAnsi="CMR10" w:cs="CMR10"/>
+          <w:sz w:val="22"/>
+        </w:rPr>
+        <w:t xml:space="preserve">-value for this contrast is .094, which is greater than .05. This is </w:t>
+      </w:r>
+      <w:proofErr w:type="spellStart"/>
+      <w:r>
+        <w:rPr>
+          <w:rFonts w:ascii="CMR10" w:hAnsi="CMR10" w:cs="CMR10"/>
+          <w:sz w:val="22"/>
+        </w:rPr>
+        <w:t>insigni_cant</w:t>
+      </w:r>
+      <w:proofErr w:type="spellEnd"/>
+    </w:p>
+    <w:p>
+      <w:pPr>
+        <w:pStyle w:val="ListParagraph"/>
+      </w:pPr>
+      <w:proofErr w:type="gramStart"/>
+      <w:r>
+        <w:rPr>
+          <w:rFonts w:ascii="CMR10" w:hAnsi="CMR10" w:cs="CMR10"/>
+          <w:sz w:val="22"/>
+        </w:rPr>
+        <w:t>evidence</w:t>
+      </w:r>
+      <w:proofErr w:type="gramEnd"/>
+      <w:r>
+        <w:rPr>
+          <w:rFonts w:ascii="CMR10" w:hAnsi="CMR10" w:cs="CMR10"/>
+          <w:sz w:val="22"/>
+        </w:rPr>
+        <w:t xml:space="preserve"> that varieties 5 and 8 differ for at least one </w:t>
+      </w:r>
+      <w:r>
+        <w:rPr>
+          <w:rFonts w:ascii="CMMI10" w:hAnsi="CMMI10" w:cs="CMMI10"/>
+          <w:i/>
+          <w:iCs/>
+          <w:sz w:val="22"/>
+        </w:rPr>
+        <w:t xml:space="preserve">X </w:t>
+      </w:r>
+      <w:r>
+        <w:rPr>
+          <w:rFonts w:ascii="CMR10" w:hAnsi="CMR10" w:cs="CMR10"/>
+          <w:sz w:val="22"/>
+        </w:rPr>
+        <w:t>response.</w:t>
+      </w:r>
+    </w:p>
+    <w:p>
+      <w:pPr>
+        <w:pStyle w:val="ListParagraph"/>
+      </w:pPr>
+    </w:p>
+    <w:p>
+      <w:pPr>
+        <w:pStyle w:val="ListParagraph"/>
         <w:numPr>
           <w:ilvl w:val="0"/>
           <w:numId w:val="7"/>
@@ -8569,6 +9793,9 @@
         <w:t xml:space="preserve"> (</w:t>
       </w:r>
       <w:r>
+        <w:rPr>
+          <w:noProof/>
+        </w:rPr>
         <w:drawing>
           <wp:inline distT="0" distB="0" distL="0" distR="0">
             <wp:extent cx="257175" cy="209550"/>
@@ -8648,6 +9875,220 @@
       </w:r>
     </w:p>
     <w:p>
+      <w:r>
+        <w:t>&gt;&gt;</w:t>
+      </w:r>
+    </w:p>
+    <w:p>
+      <w:pPr>
+        <w:autoSpaceDE w:val="0"/>
+        <w:autoSpaceDN w:val="0"/>
+        <w:adjustRightInd w:val="0"/>
+        <w:spacing w:after="0" w:line="240" w:lineRule="auto"/>
+        <w:rPr>
+          <w:rFonts w:ascii="CMR10" w:hAnsi="CMR10" w:cs="CMR10"/>
+          <w:sz w:val="22"/>
+        </w:rPr>
+      </w:pPr>
+      <w:r>
+        <w:rPr>
+          <w:rFonts w:ascii="CMR10" w:hAnsi="CMR10" w:cs="CMR10"/>
+          <w:sz w:val="22"/>
+        </w:rPr>
+        <w:t xml:space="preserve">The </w:t>
+      </w:r>
+      <w:r>
+        <w:rPr>
+          <w:rFonts w:ascii="CMMI10" w:hAnsi="CMMI10" w:cs="CMMI10"/>
+          <w:i/>
+          <w:iCs/>
+          <w:sz w:val="22"/>
+        </w:rPr>
+        <w:t>p</w:t>
+      </w:r>
+      <w:r>
+        <w:rPr>
+          <w:rFonts w:ascii="CMR10" w:hAnsi="CMR10" w:cs="CMR10"/>
+          <w:sz w:val="22"/>
+        </w:rPr>
+        <w:t xml:space="preserve">-value for this contrast is .0068, which is less than .05 and also less </w:t>
+      </w:r>
+      <w:proofErr w:type="gramStart"/>
+      <w:r>
+        <w:rPr>
+          <w:rFonts w:ascii="CMR10" w:hAnsi="CMR10" w:cs="CMR10"/>
+          <w:sz w:val="22"/>
+        </w:rPr>
+        <w:t xml:space="preserve">than </w:t>
+      </w:r>
+      <w:r>
+        <w:rPr>
+          <w:rFonts w:ascii="CMMI10" w:hAnsi="CMMI10" w:cs="CMMI10"/>
+          <w:i/>
+          <w:iCs/>
+          <w:sz w:val="22"/>
+        </w:rPr>
+        <w:t>:</w:t>
+      </w:r>
+      <w:r>
+        <w:rPr>
+          <w:rFonts w:ascii="CMR10" w:hAnsi="CMR10" w:cs="CMR10"/>
+          <w:sz w:val="22"/>
+        </w:rPr>
+        <w:t>05</w:t>
+      </w:r>
+      <w:proofErr w:type="gramEnd"/>
+      <w:r>
+        <w:rPr>
+          <w:rFonts w:ascii="CMMI10" w:hAnsi="CMMI10" w:cs="CMMI10"/>
+          <w:i/>
+          <w:iCs/>
+          <w:sz w:val="22"/>
+        </w:rPr>
+        <w:t>=</w:t>
+      </w:r>
+      <w:r>
+        <w:rPr>
+          <w:rFonts w:ascii="CMR10" w:hAnsi="CMR10" w:cs="CMR10"/>
+          <w:sz w:val="22"/>
+        </w:rPr>
+        <w:t>3 =</w:t>
+      </w:r>
+    </w:p>
+    <w:p>
+      <w:pPr>
+        <w:autoSpaceDE w:val="0"/>
+        <w:autoSpaceDN w:val="0"/>
+        <w:adjustRightInd w:val="0"/>
+        <w:spacing w:after="0" w:line="240" w:lineRule="auto"/>
+        <w:rPr>
+          <w:rFonts w:ascii="CMR10" w:hAnsi="CMR10" w:cs="CMR10"/>
+          <w:sz w:val="22"/>
+        </w:rPr>
+      </w:pPr>
+      <w:proofErr w:type="gramStart"/>
+      <w:r>
+        <w:rPr>
+          <w:rFonts w:ascii="CMMI10" w:hAnsi="CMMI10" w:cs="CMMI10"/>
+          <w:i/>
+          <w:iCs/>
+          <w:sz w:val="22"/>
+        </w:rPr>
+        <w:t>:</w:t>
+      </w:r>
+      <w:r>
+        <w:rPr>
+          <w:rFonts w:ascii="CMR10" w:hAnsi="CMR10" w:cs="CMR10"/>
+          <w:sz w:val="22"/>
+        </w:rPr>
+        <w:t>017</w:t>
+      </w:r>
+      <w:proofErr w:type="gramEnd"/>
+      <w:r>
+        <w:rPr>
+          <w:rFonts w:ascii="CMR10" w:hAnsi="CMR10" w:cs="CMR10"/>
+          <w:sz w:val="22"/>
+        </w:rPr>
+        <w:t xml:space="preserve">, which would be the </w:t>
+      </w:r>
+      <w:proofErr w:type="spellStart"/>
+      <w:r>
+        <w:rPr>
+          <w:rFonts w:ascii="CMR10" w:hAnsi="CMR10" w:cs="CMR10"/>
+          <w:sz w:val="22"/>
+        </w:rPr>
+        <w:t>Bonferroni</w:t>
+      </w:r>
+      <w:proofErr w:type="spellEnd"/>
+      <w:r>
+        <w:rPr>
+          <w:rFonts w:ascii="CMR10" w:hAnsi="CMR10" w:cs="CMR10"/>
+          <w:sz w:val="22"/>
+        </w:rPr>
+        <w:t xml:space="preserve">-corrected </w:t>
+      </w:r>
+      <w:proofErr w:type="spellStart"/>
+      <w:r>
+        <w:rPr>
+          <w:rFonts w:ascii="CMR10" w:hAnsi="CMR10" w:cs="CMR10"/>
+          <w:sz w:val="22"/>
+        </w:rPr>
+        <w:t>signi_cance</w:t>
+      </w:r>
+      <w:proofErr w:type="spellEnd"/>
+      <w:r>
+        <w:rPr>
+          <w:rFonts w:ascii="CMR10" w:hAnsi="CMR10" w:cs="CMR10"/>
+          <w:sz w:val="22"/>
+        </w:rPr>
+        <w:t xml:space="preserve"> level if this contrast and the</w:t>
+      </w:r>
+    </w:p>
+    <w:p>
+      <w:pPr>
+        <w:autoSpaceDE w:val="0"/>
+        <w:autoSpaceDN w:val="0"/>
+        <w:adjustRightInd w:val="0"/>
+        <w:spacing w:after="0" w:line="240" w:lineRule="auto"/>
+        <w:rPr>
+          <w:rFonts w:ascii="CMR10" w:hAnsi="CMR10" w:cs="CMR10"/>
+          <w:sz w:val="22"/>
+        </w:rPr>
+      </w:pPr>
+      <w:proofErr w:type="gramStart"/>
+      <w:r>
+        <w:rPr>
+          <w:rFonts w:ascii="CMR10" w:hAnsi="CMR10" w:cs="CMR10"/>
+          <w:sz w:val="22"/>
+        </w:rPr>
+        <w:t>two</w:t>
+      </w:r>
+      <w:proofErr w:type="gramEnd"/>
+      <w:r>
+        <w:rPr>
+          <w:rFonts w:ascii="CMR10" w:hAnsi="CMR10" w:cs="CMR10"/>
+          <w:sz w:val="22"/>
+        </w:rPr>
+        <w:t xml:space="preserve"> other MANOVA contrasts are considered simultaneously. In either case, this is</w:t>
+      </w:r>
+    </w:p>
+    <w:p>
+      <w:proofErr w:type="spellStart"/>
+      <w:proofErr w:type="gramStart"/>
+      <w:r>
+        <w:rPr>
+          <w:rFonts w:ascii="CMR10" w:hAnsi="CMR10" w:cs="CMR10"/>
+          <w:sz w:val="22"/>
+        </w:rPr>
+        <w:t>signi_cant</w:t>
+      </w:r>
+      <w:proofErr w:type="spellEnd"/>
+      <w:proofErr w:type="gramEnd"/>
+      <w:r>
+        <w:rPr>
+          <w:rFonts w:ascii="CMR10" w:hAnsi="CMR10" w:cs="CMR10"/>
+          <w:sz w:val="22"/>
+        </w:rPr>
+        <w:t xml:space="preserve"> evidence that varieties 6 and 8 differ for at least one </w:t>
+      </w:r>
+      <w:r>
+        <w:rPr>
+          <w:rFonts w:ascii="CMMI10" w:hAnsi="CMMI10" w:cs="CMMI10"/>
+          <w:i/>
+          <w:iCs/>
+          <w:sz w:val="22"/>
+        </w:rPr>
+        <w:t xml:space="preserve">X </w:t>
+      </w:r>
+      <w:r>
+        <w:rPr>
+          <w:rFonts w:ascii="CMR10" w:hAnsi="CMR10" w:cs="CMR10"/>
+          <w:sz w:val="22"/>
+        </w:rPr>
+        <w:t>response.</w:t>
+      </w:r>
+    </w:p>
+    <w:p>
       <w:pPr>
         <w:pStyle w:val="ListParagraph"/>
         <w:numPr>
@@ -8743,7 +10184,6 @@
         <w:rPr>
           <w:noProof/>
         </w:rPr>
-        <w:lastRenderedPageBreak/>
         <w:drawing>
           <wp:inline distT="0" distB="0" distL="0" distR="0">
             <wp:extent cx="3190875" cy="1038225"/>
@@ -8875,35 +10315,442 @@
     <w:p>
       <w:pPr>
         <w:pStyle w:val="ListParagraph"/>
-        <w:numPr>
-          <w:ilvl w:val="0"/>
-          <w:numId w:val="7"/>
-        </w:numPr>
-      </w:pPr>
-      <w:r>
-        <w:t>Based on the above table</w:t>
-      </w:r>
-      <w:r>
-        <w:t>s we see that for contrast diff58</w:t>
-      </w:r>
-      <w:r>
-        <w:t>, we have significant differences for variable X</w:t>
-      </w:r>
-      <w:r>
+      </w:pPr>
+      <w:r>
+        <w:t>&gt;&gt;</w:t>
+      </w:r>
+    </w:p>
+    <w:p>
+      <w:pPr>
+        <w:autoSpaceDE w:val="0"/>
+        <w:autoSpaceDN w:val="0"/>
+        <w:adjustRightInd w:val="0"/>
+        <w:spacing w:after="0" w:line="240" w:lineRule="auto"/>
+        <w:rPr>
+          <w:rFonts w:ascii="CMR10" w:hAnsi="CMR10" w:cs="CMR10"/>
+          <w:sz w:val="22"/>
+        </w:rPr>
+      </w:pPr>
+      <w:r>
+        <w:rPr>
+          <w:rFonts w:ascii="CMR10" w:hAnsi="CMR10" w:cs="CMR10"/>
+          <w:sz w:val="22"/>
+        </w:rPr>
+        <w:lastRenderedPageBreak/>
+        <w:t xml:space="preserve">First note that there would need to be a </w:t>
+      </w:r>
+      <w:proofErr w:type="spellStart"/>
+      <w:r>
+        <w:rPr>
+          <w:rFonts w:ascii="CMR10" w:hAnsi="CMR10" w:cs="CMR10"/>
+          <w:sz w:val="22"/>
+        </w:rPr>
+        <w:t>Bonferroni</w:t>
+      </w:r>
+      <w:proofErr w:type="spellEnd"/>
+      <w:r>
+        <w:rPr>
+          <w:rFonts w:ascii="CMR10" w:hAnsi="CMR10" w:cs="CMR10"/>
+          <w:sz w:val="22"/>
+        </w:rPr>
+        <w:t xml:space="preserve"> correction </w:t>
+      </w:r>
+      <w:proofErr w:type="gramStart"/>
+      <w:r>
+        <w:rPr>
+          <w:rFonts w:ascii="CMR10" w:hAnsi="CMR10" w:cs="CMR10"/>
+          <w:sz w:val="22"/>
+        </w:rPr>
+        <w:t xml:space="preserve">of </w:t>
+      </w:r>
+      <w:r>
+        <w:rPr>
+          <w:rFonts w:ascii="CMMI10" w:hAnsi="CMMI10" w:cs="CMMI10"/>
+          <w:i/>
+          <w:iCs/>
+          <w:sz w:val="22"/>
+        </w:rPr>
+        <w:t>:</w:t>
+      </w:r>
+      <w:r>
+        <w:rPr>
+          <w:rFonts w:ascii="CMR10" w:hAnsi="CMR10" w:cs="CMR10"/>
+          <w:sz w:val="22"/>
+        </w:rPr>
+        <w:t>05</w:t>
+      </w:r>
+      <w:proofErr w:type="gramEnd"/>
+      <w:r>
+        <w:rPr>
+          <w:rFonts w:ascii="CMMI10" w:hAnsi="CMMI10" w:cs="CMMI10"/>
+          <w:i/>
+          <w:iCs/>
+          <w:sz w:val="22"/>
+        </w:rPr>
+        <w:t>=</w:t>
+      </w:r>
+      <w:r>
+        <w:rPr>
+          <w:rFonts w:ascii="CMR10" w:hAnsi="CMR10" w:cs="CMR10"/>
+          <w:sz w:val="22"/>
+        </w:rPr>
+        <w:t xml:space="preserve">3 = </w:t>
+      </w:r>
+      <w:r>
+        <w:rPr>
+          <w:rFonts w:ascii="CMMI10" w:hAnsi="CMMI10" w:cs="CMMI10"/>
+          <w:i/>
+          <w:iCs/>
+          <w:sz w:val="22"/>
+        </w:rPr>
+        <w:t>:</w:t>
+      </w:r>
+      <w:r>
+        <w:rPr>
+          <w:rFonts w:ascii="CMR10" w:hAnsi="CMR10" w:cs="CMR10"/>
+          <w:sz w:val="22"/>
+        </w:rPr>
+        <w:t>017 if these</w:t>
+      </w:r>
+    </w:p>
+    <w:p>
+      <w:pPr>
+        <w:autoSpaceDE w:val="0"/>
+        <w:autoSpaceDN w:val="0"/>
+        <w:adjustRightInd w:val="0"/>
+        <w:spacing w:after="0" w:line="240" w:lineRule="auto"/>
+        <w:rPr>
+          <w:rFonts w:ascii="CMR10" w:hAnsi="CMR10" w:cs="CMR10"/>
+          <w:sz w:val="22"/>
+        </w:rPr>
+      </w:pPr>
+      <w:proofErr w:type="gramStart"/>
+      <w:r>
+        <w:rPr>
+          <w:rFonts w:ascii="CMR10" w:hAnsi="CMR10" w:cs="CMR10"/>
+          <w:sz w:val="22"/>
+        </w:rPr>
+        <w:t>contrasts</w:t>
+      </w:r>
+      <w:proofErr w:type="gramEnd"/>
+      <w:r>
+        <w:rPr>
+          <w:rFonts w:ascii="CMR10" w:hAnsi="CMR10" w:cs="CMR10"/>
+          <w:sz w:val="22"/>
+        </w:rPr>
+        <w:t xml:space="preserve"> are viewed together as a follow-up to the MANOVA `diff56' contrast only</w:t>
+      </w:r>
+    </w:p>
+    <w:p>
+      <w:pPr>
+        <w:autoSpaceDE w:val="0"/>
+        <w:autoSpaceDN w:val="0"/>
+        <w:adjustRightInd w:val="0"/>
+        <w:spacing w:after="0" w:line="240" w:lineRule="auto"/>
+        <w:rPr>
+          <w:rFonts w:ascii="CMR10" w:hAnsi="CMR10" w:cs="CMR10"/>
+          <w:sz w:val="22"/>
+        </w:rPr>
+      </w:pPr>
+      <w:r>
+        <w:rPr>
+          <w:rFonts w:ascii="CMR10" w:hAnsi="CMR10" w:cs="CMR10"/>
+          <w:sz w:val="22"/>
+        </w:rPr>
+        <w:t>(</w:t>
+      </w:r>
+      <w:proofErr w:type="gramStart"/>
+      <w:r>
+        <w:rPr>
+          <w:rFonts w:ascii="CMR10" w:hAnsi="CMR10" w:cs="CMR10"/>
+          <w:sz w:val="22"/>
+        </w:rPr>
+        <w:t>separate</w:t>
+      </w:r>
+      <w:proofErr w:type="gramEnd"/>
+      <w:r>
+        <w:rPr>
+          <w:rFonts w:ascii="CMR10" w:hAnsi="CMR10" w:cs="CMR10"/>
+          <w:sz w:val="22"/>
+        </w:rPr>
+        <w:t xml:space="preserve"> from the other MANOVA contrasts). If all </w:t>
+      </w:r>
+      <w:proofErr w:type="spellStart"/>
+      <w:r>
+        <w:rPr>
+          <w:rFonts w:ascii="CMR10" w:hAnsi="CMR10" w:cs="CMR10"/>
+          <w:sz w:val="22"/>
+        </w:rPr>
+        <w:t>univariate</w:t>
+      </w:r>
+      <w:proofErr w:type="spellEnd"/>
+      <w:r>
+        <w:rPr>
+          <w:rFonts w:ascii="CMR10" w:hAnsi="CMR10" w:cs="CMR10"/>
+          <w:sz w:val="22"/>
+        </w:rPr>
+        <w:t xml:space="preserve"> follow-ups for all three</w:t>
+      </w:r>
+    </w:p>
+    <w:p>
+      <w:pPr>
+        <w:autoSpaceDE w:val="0"/>
+        <w:autoSpaceDN w:val="0"/>
+        <w:adjustRightInd w:val="0"/>
+        <w:spacing w:after="0" w:line="240" w:lineRule="auto"/>
+        <w:rPr>
+          <w:rFonts w:ascii="CMR10" w:hAnsi="CMR10" w:cs="CMR10"/>
+          <w:sz w:val="22"/>
+        </w:rPr>
+      </w:pPr>
+      <w:r>
+        <w:rPr>
+          <w:rFonts w:ascii="CMR10" w:hAnsi="CMR10" w:cs="CMR10"/>
+          <w:sz w:val="22"/>
+        </w:rPr>
+        <w:t xml:space="preserve">MANOVA contrasts are viewed together, then the </w:t>
+      </w:r>
+      <w:proofErr w:type="spellStart"/>
+      <w:r>
+        <w:rPr>
+          <w:rFonts w:ascii="CMR10" w:hAnsi="CMR10" w:cs="CMR10"/>
+          <w:sz w:val="22"/>
+        </w:rPr>
+        <w:t>Bonferroni</w:t>
+      </w:r>
+      <w:proofErr w:type="spellEnd"/>
+      <w:r>
+        <w:rPr>
+          <w:rFonts w:ascii="CMR10" w:hAnsi="CMR10" w:cs="CMR10"/>
+          <w:sz w:val="22"/>
+        </w:rPr>
+        <w:t xml:space="preserve"> correction for multiplicity</w:t>
+      </w:r>
+    </w:p>
+    <w:p>
+      <w:pPr>
+        <w:autoSpaceDE w:val="0"/>
+        <w:autoSpaceDN w:val="0"/>
+        <w:adjustRightInd w:val="0"/>
+        <w:spacing w:after="0" w:line="240" w:lineRule="auto"/>
+        <w:rPr>
+          <w:rFonts w:ascii="CMR10" w:hAnsi="CMR10" w:cs="CMR10"/>
+          <w:sz w:val="22"/>
+        </w:rPr>
+      </w:pPr>
+      <w:proofErr w:type="gramStart"/>
+      <w:r>
+        <w:rPr>
+          <w:rFonts w:ascii="CMR10" w:hAnsi="CMR10" w:cs="CMR10"/>
+          <w:sz w:val="22"/>
+        </w:rPr>
+        <w:t>would</w:t>
+      </w:r>
+      <w:proofErr w:type="gramEnd"/>
+      <w:r>
+        <w:rPr>
+          <w:rFonts w:ascii="CMR10" w:hAnsi="CMR10" w:cs="CMR10"/>
+          <w:sz w:val="22"/>
+        </w:rPr>
+        <w:t xml:space="preserve"> be </w:t>
+      </w:r>
+      <w:r>
+        <w:rPr>
+          <w:rFonts w:ascii="CMMI10" w:hAnsi="CMMI10" w:cs="CMMI10"/>
+          <w:i/>
+          <w:iCs/>
+          <w:sz w:val="22"/>
+        </w:rPr>
+        <w:t>:</w:t>
+      </w:r>
+      <w:r>
+        <w:rPr>
+          <w:rFonts w:ascii="CMR10" w:hAnsi="CMR10" w:cs="CMR10"/>
+          <w:sz w:val="22"/>
+        </w:rPr>
+        <w:t>05</w:t>
+      </w:r>
+      <w:r>
+        <w:rPr>
+          <w:rFonts w:ascii="CMMI10" w:hAnsi="CMMI10" w:cs="CMMI10"/>
+          <w:i/>
+          <w:iCs/>
+          <w:sz w:val="22"/>
+        </w:rPr>
+        <w:t>=</w:t>
+      </w:r>
+      <w:r>
+        <w:rPr>
+          <w:rFonts w:ascii="CMR10" w:hAnsi="CMR10" w:cs="CMR10"/>
+          <w:sz w:val="22"/>
+        </w:rPr>
+        <w:t xml:space="preserve">9 = </w:t>
+      </w:r>
+      <w:r>
+        <w:rPr>
+          <w:rFonts w:ascii="CMMI10" w:hAnsi="CMMI10" w:cs="CMMI10"/>
+          <w:i/>
+          <w:iCs/>
+          <w:sz w:val="22"/>
+        </w:rPr>
+        <w:t>:</w:t>
+      </w:r>
+      <w:r>
+        <w:rPr>
+          <w:rFonts w:ascii="CMR10" w:hAnsi="CMR10" w:cs="CMR10"/>
+          <w:sz w:val="22"/>
+        </w:rPr>
+        <w:t>0056. This is the approach taken here.</w:t>
+      </w:r>
+    </w:p>
+    <w:p>
+      <w:pPr>
+        <w:autoSpaceDE w:val="0"/>
+        <w:autoSpaceDN w:val="0"/>
+        <w:adjustRightInd w:val="0"/>
+        <w:spacing w:after="0" w:line="240" w:lineRule="auto"/>
+        <w:rPr>
+          <w:rFonts w:ascii="CMR10" w:hAnsi="CMR10" w:cs="CMR10"/>
+          <w:sz w:val="22"/>
+        </w:rPr>
+      </w:pPr>
+      <w:r>
+        <w:rPr>
+          <w:rFonts w:ascii="CMR10" w:hAnsi="CMR10" w:cs="CMR10"/>
+          <w:sz w:val="22"/>
+        </w:rPr>
+        <w:t xml:space="preserve">For the response variables </w:t>
+      </w:r>
+      <w:r>
+        <w:rPr>
+          <w:rFonts w:ascii="CMMI10" w:hAnsi="CMMI10" w:cs="CMMI10"/>
+          <w:i/>
+          <w:iCs/>
+          <w:sz w:val="22"/>
+        </w:rPr>
+        <w:t>X</w:t>
+      </w:r>
+      <w:r>
+        <w:rPr>
+          <w:rFonts w:ascii="CMR8" w:hAnsi="CMR8" w:cs="CMR8"/>
+          <w:sz w:val="16"/>
+          <w:szCs w:val="16"/>
+        </w:rPr>
+        <w:t>1</w:t>
+      </w:r>
+      <w:r>
+        <w:rPr>
+          <w:rFonts w:ascii="CMR10" w:hAnsi="CMR10" w:cs="CMR10"/>
+          <w:sz w:val="22"/>
+        </w:rPr>
+        <w:t xml:space="preserve">, </w:t>
+      </w:r>
+      <w:r>
+        <w:rPr>
+          <w:rFonts w:ascii="CMMI10" w:hAnsi="CMMI10" w:cs="CMMI10"/>
+          <w:i/>
+          <w:iCs/>
+          <w:sz w:val="22"/>
+        </w:rPr>
+        <w:t>X</w:t>
+      </w:r>
+      <w:r>
+        <w:rPr>
+          <w:rFonts w:ascii="CMR8" w:hAnsi="CMR8" w:cs="CMR8"/>
+          <w:sz w:val="16"/>
+          <w:szCs w:val="16"/>
+        </w:rPr>
         <w:t>2</w:t>
       </w:r>
       <w:r>
-        <w:t xml:space="preserve"> </w:t>
-      </w:r>
-      <w:r>
-        <w:t xml:space="preserve">(p=0.0064) </w:t>
-      </w:r>
-      <w:r>
-        <w:t>and X</w:t>
-      </w:r>
-      <w:r>
-        <w:t>3 (p=0.0082)</w:t>
-      </w:r>
+        <w:rPr>
+          <w:rFonts w:ascii="CMR10" w:hAnsi="CMR10" w:cs="CMR10"/>
+          <w:sz w:val="22"/>
+        </w:rPr>
+        <w:t xml:space="preserve">, and </w:t>
+      </w:r>
+      <w:r>
+        <w:rPr>
+          <w:rFonts w:ascii="CMMI10" w:hAnsi="CMMI10" w:cs="CMMI10"/>
+          <w:i/>
+          <w:iCs/>
+          <w:sz w:val="22"/>
+        </w:rPr>
+        <w:t>X</w:t>
+      </w:r>
+      <w:r>
+        <w:rPr>
+          <w:rFonts w:ascii="CMR8" w:hAnsi="CMR8" w:cs="CMR8"/>
+          <w:sz w:val="16"/>
+          <w:szCs w:val="16"/>
+        </w:rPr>
+        <w:t>3</w:t>
+      </w:r>
+      <w:r>
+        <w:rPr>
+          <w:rFonts w:ascii="CMR10" w:hAnsi="CMR10" w:cs="CMR10"/>
+          <w:sz w:val="22"/>
+        </w:rPr>
+        <w:t xml:space="preserve">, the </w:t>
+      </w:r>
+      <w:r>
+        <w:rPr>
+          <w:rFonts w:ascii="CMMI10" w:hAnsi="CMMI10" w:cs="CMMI10"/>
+          <w:i/>
+          <w:iCs/>
+          <w:sz w:val="22"/>
+        </w:rPr>
+        <w:t>p</w:t>
+      </w:r>
+      <w:r>
+        <w:rPr>
+          <w:rFonts w:ascii="CMR10" w:hAnsi="CMR10" w:cs="CMR10"/>
+          <w:sz w:val="22"/>
+        </w:rPr>
+        <w:t>-values are .0154, .0186, and .6661,</w:t>
+      </w:r>
+    </w:p>
+    <w:p>
+      <w:pPr>
+        <w:pStyle w:val="ListParagraph"/>
+      </w:pPr>
+      <w:proofErr w:type="gramStart"/>
+      <w:r>
+        <w:rPr>
+          <w:rFonts w:ascii="CMR10" w:hAnsi="CMR10" w:cs="CMR10"/>
+          <w:sz w:val="22"/>
+        </w:rPr>
+        <w:t>respectively</w:t>
+      </w:r>
+      <w:proofErr w:type="gramEnd"/>
+      <w:r>
+        <w:rPr>
+          <w:rFonts w:ascii="CMR10" w:hAnsi="CMR10" w:cs="CMR10"/>
+          <w:sz w:val="22"/>
+        </w:rPr>
+        <w:t xml:space="preserve">. None are individually </w:t>
+      </w:r>
+      <w:proofErr w:type="spellStart"/>
+      <w:r>
+        <w:rPr>
+          <w:rFonts w:ascii="CMR10" w:hAnsi="CMR10" w:cs="CMR10"/>
+          <w:sz w:val="22"/>
+        </w:rPr>
+        <w:t>signicant</w:t>
+      </w:r>
+      <w:proofErr w:type="spellEnd"/>
+      <w:r>
+        <w:rPr>
+          <w:rFonts w:ascii="CMR10" w:hAnsi="CMR10" w:cs="CMR10"/>
+          <w:sz w:val="22"/>
+        </w:rPr>
+        <w:t xml:space="preserve"> at the .0056 level.</w:t>
+      </w:r>
+    </w:p>
+    <w:p>
+      <w:pPr>
+        <w:pStyle w:val="ListParagraph"/>
+      </w:pPr>
     </w:p>
     <w:p>
       <w:pPr>
@@ -8917,6 +10764,200 @@
         <w:t>Based on the above table</w:t>
       </w:r>
       <w:r>
+        <w:t>s we see that for contrast diff58</w:t>
+      </w:r>
+      <w:r>
+        <w:t>, we have significant differences for variable X</w:t>
+      </w:r>
+      <w:r>
+        <w:t>2</w:t>
+      </w:r>
+      <w:r>
+        <w:t xml:space="preserve"> </w:t>
+      </w:r>
+      <w:r>
+        <w:t xml:space="preserve">(p=0.0064) </w:t>
+      </w:r>
+      <w:r>
+        <w:t>and X</w:t>
+      </w:r>
+      <w:r>
+        <w:t>3 (p=0.0082)</w:t>
+      </w:r>
+    </w:p>
+    <w:p>
+      <w:pPr>
+        <w:pStyle w:val="ListParagraph"/>
+      </w:pPr>
+      <w:r>
+        <w:t>&gt;&gt;</w:t>
+      </w:r>
+    </w:p>
+    <w:p>
+      <w:pPr>
+        <w:autoSpaceDE w:val="0"/>
+        <w:autoSpaceDN w:val="0"/>
+        <w:adjustRightInd w:val="0"/>
+        <w:spacing w:after="0" w:line="240" w:lineRule="auto"/>
+        <w:rPr>
+          <w:rFonts w:ascii="CMR10" w:hAnsi="CMR10" w:cs="CMR10"/>
+          <w:sz w:val="22"/>
+        </w:rPr>
+      </w:pPr>
+      <w:r>
+        <w:rPr>
+          <w:rFonts w:ascii="CMR10" w:hAnsi="CMR10" w:cs="CMR10"/>
+          <w:sz w:val="22"/>
+        </w:rPr>
+        <w:t xml:space="preserve">For the response variables </w:t>
+      </w:r>
+      <w:r>
+        <w:rPr>
+          <w:rFonts w:ascii="CMMI10" w:hAnsi="CMMI10" w:cs="CMMI10"/>
+          <w:i/>
+          <w:iCs/>
+          <w:sz w:val="22"/>
+        </w:rPr>
+        <w:t>X</w:t>
+      </w:r>
+      <w:r>
+        <w:rPr>
+          <w:rFonts w:ascii="CMR8" w:hAnsi="CMR8" w:cs="CMR8"/>
+          <w:sz w:val="16"/>
+          <w:szCs w:val="16"/>
+        </w:rPr>
+        <w:t>1</w:t>
+      </w:r>
+      <w:r>
+        <w:rPr>
+          <w:rFonts w:ascii="CMR10" w:hAnsi="CMR10" w:cs="CMR10"/>
+          <w:sz w:val="22"/>
+        </w:rPr>
+        <w:t xml:space="preserve">, </w:t>
+      </w:r>
+      <w:r>
+        <w:rPr>
+          <w:rFonts w:ascii="CMMI10" w:hAnsi="CMMI10" w:cs="CMMI10"/>
+          <w:i/>
+          <w:iCs/>
+          <w:sz w:val="22"/>
+        </w:rPr>
+        <w:t>X</w:t>
+      </w:r>
+      <w:r>
+        <w:rPr>
+          <w:rFonts w:ascii="CMR8" w:hAnsi="CMR8" w:cs="CMR8"/>
+          <w:sz w:val="16"/>
+          <w:szCs w:val="16"/>
+        </w:rPr>
+        <w:t>2</w:t>
+      </w:r>
+      <w:r>
+        <w:rPr>
+          <w:rFonts w:ascii="CMR10" w:hAnsi="CMR10" w:cs="CMR10"/>
+          <w:sz w:val="22"/>
+        </w:rPr>
+        <w:t xml:space="preserve">, and </w:t>
+      </w:r>
+      <w:r>
+        <w:rPr>
+          <w:rFonts w:ascii="CMMI10" w:hAnsi="CMMI10" w:cs="CMMI10"/>
+          <w:i/>
+          <w:iCs/>
+          <w:sz w:val="22"/>
+        </w:rPr>
+        <w:t>X</w:t>
+      </w:r>
+      <w:r>
+        <w:rPr>
+          <w:rFonts w:ascii="CMR8" w:hAnsi="CMR8" w:cs="CMR8"/>
+          <w:sz w:val="16"/>
+          <w:szCs w:val="16"/>
+        </w:rPr>
+        <w:t>3</w:t>
+      </w:r>
+      <w:r>
+        <w:rPr>
+          <w:rFonts w:ascii="CMR10" w:hAnsi="CMR10" w:cs="CMR10"/>
+          <w:sz w:val="22"/>
+        </w:rPr>
+        <w:t xml:space="preserve">, the </w:t>
+      </w:r>
+      <w:r>
+        <w:rPr>
+          <w:rFonts w:ascii="CMMI10" w:hAnsi="CMMI10" w:cs="CMMI10"/>
+          <w:i/>
+          <w:iCs/>
+          <w:sz w:val="22"/>
+        </w:rPr>
+        <w:t>p</w:t>
+      </w:r>
+      <w:r>
+        <w:rPr>
+          <w:rFonts w:ascii="CMR10" w:hAnsi="CMR10" w:cs="CMR10"/>
+          <w:sz w:val="22"/>
+        </w:rPr>
+        <w:t>-values are .1074, .0064, and .0082,</w:t>
+      </w:r>
+    </w:p>
+    <w:p>
+      <w:pPr>
+        <w:pStyle w:val="ListParagraph"/>
+        <w:rPr>
+          <w:rFonts w:ascii="CMR10" w:hAnsi="CMR10" w:cs="CMR10"/>
+          <w:sz w:val="22"/>
+        </w:rPr>
+      </w:pPr>
+      <w:proofErr w:type="gramStart"/>
+      <w:r>
+        <w:rPr>
+          <w:rFonts w:ascii="CMR10" w:hAnsi="CMR10" w:cs="CMR10"/>
+          <w:sz w:val="22"/>
+        </w:rPr>
+        <w:t>respectively</w:t>
+      </w:r>
+      <w:proofErr w:type="gramEnd"/>
+      <w:r>
+        <w:rPr>
+          <w:rFonts w:ascii="CMR10" w:hAnsi="CMR10" w:cs="CMR10"/>
+          <w:sz w:val="22"/>
+        </w:rPr>
+        <w:t xml:space="preserve">. None are individually </w:t>
+      </w:r>
+      <w:proofErr w:type="spellStart"/>
+      <w:r>
+        <w:rPr>
+          <w:rFonts w:ascii="CMR10" w:hAnsi="CMR10" w:cs="CMR10"/>
+          <w:sz w:val="22"/>
+        </w:rPr>
+        <w:t>signi_cant</w:t>
+      </w:r>
+      <w:proofErr w:type="spellEnd"/>
+      <w:r>
+        <w:rPr>
+          <w:rFonts w:ascii="CMR10" w:hAnsi="CMR10" w:cs="CMR10"/>
+          <w:sz w:val="22"/>
+        </w:rPr>
+        <w:t xml:space="preserve"> at the .0056 level.</w:t>
+      </w:r>
+    </w:p>
+    <w:p>
+      <w:pPr>
+        <w:pStyle w:val="ListParagraph"/>
+      </w:pPr>
+    </w:p>
+    <w:p>
+      <w:pPr>
+        <w:pStyle w:val="ListParagraph"/>
+        <w:numPr>
+          <w:ilvl w:val="0"/>
+          <w:numId w:val="7"/>
+        </w:numPr>
+      </w:pPr>
+      <w:r>
+        <w:t>Based on the above table</w:t>
+      </w:r>
+      <w:r>
         <w:t>s we see that for contrast diff68</w:t>
       </w:r>
       <w:r>
@@ -8931,6 +10972,185 @@
       <w:r>
         <w:t xml:space="preserve">(p=0.0141) </w:t>
       </w:r>
+    </w:p>
+    <w:p>
+      <w:pPr>
+        <w:pStyle w:val="ListParagraph"/>
+      </w:pPr>
+      <w:r>
+        <w:t>&gt;&gt;</w:t>
+      </w:r>
+    </w:p>
+    <w:p>
+      <w:pPr>
+        <w:autoSpaceDE w:val="0"/>
+        <w:autoSpaceDN w:val="0"/>
+        <w:adjustRightInd w:val="0"/>
+        <w:spacing w:after="0" w:line="240" w:lineRule="auto"/>
+        <w:rPr>
+          <w:rFonts w:ascii="CMR10" w:hAnsi="CMR10" w:cs="CMR10"/>
+          <w:sz w:val="22"/>
+        </w:rPr>
+      </w:pPr>
+      <w:r>
+        <w:rPr>
+          <w:rFonts w:ascii="CMR10" w:hAnsi="CMR10" w:cs="CMR10"/>
+          <w:sz w:val="22"/>
+        </w:rPr>
+        <w:t xml:space="preserve">For the response variables </w:t>
+      </w:r>
+      <w:r>
+        <w:rPr>
+          <w:rFonts w:ascii="CMMI10" w:hAnsi="CMMI10" w:cs="CMMI10"/>
+          <w:i/>
+          <w:iCs/>
+          <w:sz w:val="22"/>
+        </w:rPr>
+        <w:t>X</w:t>
+      </w:r>
+      <w:r>
+        <w:rPr>
+          <w:rFonts w:ascii="CMR8" w:hAnsi="CMR8" w:cs="CMR8"/>
+          <w:sz w:val="16"/>
+          <w:szCs w:val="16"/>
+        </w:rPr>
+        <w:t>1</w:t>
+      </w:r>
+      <w:r>
+        <w:rPr>
+          <w:rFonts w:ascii="CMR10" w:hAnsi="CMR10" w:cs="CMR10"/>
+          <w:sz w:val="22"/>
+        </w:rPr>
+        <w:t xml:space="preserve">, </w:t>
+      </w:r>
+      <w:r>
+        <w:rPr>
+          <w:rFonts w:ascii="CMMI10" w:hAnsi="CMMI10" w:cs="CMMI10"/>
+          <w:i/>
+          <w:iCs/>
+          <w:sz w:val="22"/>
+        </w:rPr>
+        <w:t>X</w:t>
+      </w:r>
+      <w:r>
+        <w:rPr>
+          <w:rFonts w:ascii="CMR8" w:hAnsi="CMR8" w:cs="CMR8"/>
+          <w:sz w:val="16"/>
+          <w:szCs w:val="16"/>
+        </w:rPr>
+        <w:t>2</w:t>
+      </w:r>
+      <w:r>
+        <w:rPr>
+          <w:rFonts w:ascii="CMR10" w:hAnsi="CMR10" w:cs="CMR10"/>
+          <w:sz w:val="22"/>
+        </w:rPr>
+        <w:t xml:space="preserve">, and </w:t>
+      </w:r>
+      <w:r>
+        <w:rPr>
+          <w:rFonts w:ascii="CMMI10" w:hAnsi="CMMI10" w:cs="CMMI10"/>
+          <w:i/>
+          <w:iCs/>
+          <w:sz w:val="22"/>
+        </w:rPr>
+        <w:t>X</w:t>
+      </w:r>
+      <w:r>
+        <w:rPr>
+          <w:rFonts w:ascii="CMR8" w:hAnsi="CMR8" w:cs="CMR8"/>
+          <w:sz w:val="16"/>
+          <w:szCs w:val="16"/>
+        </w:rPr>
+        <w:t>3</w:t>
+      </w:r>
+      <w:r>
+        <w:rPr>
+          <w:rFonts w:ascii="CMR10" w:hAnsi="CMR10" w:cs="CMR10"/>
+          <w:sz w:val="22"/>
+        </w:rPr>
+        <w:t xml:space="preserve">, the </w:t>
+      </w:r>
+      <w:r>
+        <w:rPr>
+          <w:rFonts w:ascii="CMMI10" w:hAnsi="CMMI10" w:cs="CMMI10"/>
+          <w:i/>
+          <w:iCs/>
+          <w:sz w:val="22"/>
+        </w:rPr>
+        <w:t>p</w:t>
+      </w:r>
+      <w:r>
+        <w:rPr>
+          <w:rFonts w:ascii="CMR10" w:hAnsi="CMR10" w:cs="CMR10"/>
+          <w:sz w:val="22"/>
+        </w:rPr>
+        <w:t xml:space="preserve">-values are .1948, .4028, .0141, </w:t>
+      </w:r>
+      <w:proofErr w:type="spellStart"/>
+      <w:r>
+        <w:rPr>
+          <w:rFonts w:ascii="CMR10" w:hAnsi="CMR10" w:cs="CMR10"/>
+          <w:sz w:val="22"/>
+        </w:rPr>
+        <w:t>respec</w:t>
+      </w:r>
+      <w:proofErr w:type="spellEnd"/>
+      <w:r>
+        <w:rPr>
+          <w:rFonts w:ascii="CMR10" w:hAnsi="CMR10" w:cs="CMR10"/>
+          <w:sz w:val="22"/>
+        </w:rPr>
+        <w:t>-</w:t>
+      </w:r>
+    </w:p>
+    <w:p>
+      <w:pPr>
+        <w:pStyle w:val="ListParagraph"/>
+        <w:rPr>
+          <w:rFonts w:ascii="CMR10" w:hAnsi="CMR10" w:cs="CMR10"/>
+          <w:sz w:val="22"/>
+        </w:rPr>
+      </w:pPr>
+      <w:proofErr w:type="spellStart"/>
+      <w:proofErr w:type="gramStart"/>
+      <w:r>
+        <w:rPr>
+          <w:rFonts w:ascii="CMR10" w:hAnsi="CMR10" w:cs="CMR10"/>
+          <w:sz w:val="22"/>
+        </w:rPr>
+        <w:t>tively</w:t>
+      </w:r>
+      <w:proofErr w:type="spellEnd"/>
+      <w:proofErr w:type="gramEnd"/>
+      <w:r>
+        <w:rPr>
+          <w:rFonts w:ascii="CMR10" w:hAnsi="CMR10" w:cs="CMR10"/>
+          <w:sz w:val="22"/>
+        </w:rPr>
+        <w:t xml:space="preserve">. None are individually </w:t>
+      </w:r>
+      <w:proofErr w:type="spellStart"/>
+      <w:r>
+        <w:rPr>
+          <w:rFonts w:ascii="CMR10" w:hAnsi="CMR10" w:cs="CMR10"/>
+          <w:sz w:val="22"/>
+        </w:rPr>
+        <w:t>signi_cant</w:t>
+      </w:r>
+      <w:proofErr w:type="spellEnd"/>
+      <w:r>
+        <w:rPr>
+          <w:rFonts w:ascii="CMR10" w:hAnsi="CMR10" w:cs="CMR10"/>
+          <w:sz w:val="22"/>
+        </w:rPr>
+        <w:t xml:space="preserve"> at the .0056 level.</w:t>
+      </w:r>
+    </w:p>
+    <w:p>
+      <w:pPr>
+        <w:pStyle w:val="ListParagraph"/>
+      </w:pPr>
     </w:p>
     <w:p>
       <w:pPr>
@@ -9172,7 +11392,215 @@
         <w:t>We have p-value &gt; alpha = 0.05, we fail to reject the null hypothesis. We can conclude that the data came from a normal distribution.</w:t>
       </w:r>
     </w:p>
-    <w:p/>
+    <w:p>
+      <w:r>
+        <w:t>&gt;&gt;</w:t>
+      </w:r>
+    </w:p>
+    <w:p>
+      <w:pPr>
+        <w:autoSpaceDE w:val="0"/>
+        <w:autoSpaceDN w:val="0"/>
+        <w:adjustRightInd w:val="0"/>
+        <w:spacing w:after="0" w:line="240" w:lineRule="auto"/>
+        <w:rPr>
+          <w:rFonts w:ascii="CMR10" w:hAnsi="CMR10" w:cs="CMR10"/>
+          <w:sz w:val="22"/>
+        </w:rPr>
+      </w:pPr>
+      <w:r>
+        <w:rPr>
+          <w:rFonts w:ascii="CMR10" w:hAnsi="CMR10" w:cs="CMR10"/>
+          <w:sz w:val="22"/>
+        </w:rPr>
+        <w:lastRenderedPageBreak/>
+        <w:t xml:space="preserve">For the response variables </w:t>
+      </w:r>
+      <w:r>
+        <w:rPr>
+          <w:rFonts w:ascii="CMMI10" w:hAnsi="CMMI10" w:cs="CMMI10"/>
+          <w:i/>
+          <w:iCs/>
+          <w:sz w:val="22"/>
+        </w:rPr>
+        <w:t>X</w:t>
+      </w:r>
+      <w:r>
+        <w:rPr>
+          <w:rFonts w:ascii="CMR8" w:hAnsi="CMR8" w:cs="CMR8"/>
+          <w:sz w:val="16"/>
+          <w:szCs w:val="16"/>
+        </w:rPr>
+        <w:t>1</w:t>
+      </w:r>
+      <w:r>
+        <w:rPr>
+          <w:rFonts w:ascii="CMR10" w:hAnsi="CMR10" w:cs="CMR10"/>
+          <w:sz w:val="22"/>
+        </w:rPr>
+        <w:t xml:space="preserve">, </w:t>
+      </w:r>
+      <w:r>
+        <w:rPr>
+          <w:rFonts w:ascii="CMMI10" w:hAnsi="CMMI10" w:cs="CMMI10"/>
+          <w:i/>
+          <w:iCs/>
+          <w:sz w:val="22"/>
+        </w:rPr>
+        <w:t>X</w:t>
+      </w:r>
+      <w:r>
+        <w:rPr>
+          <w:rFonts w:ascii="CMR8" w:hAnsi="CMR8" w:cs="CMR8"/>
+          <w:sz w:val="16"/>
+          <w:szCs w:val="16"/>
+        </w:rPr>
+        <w:t>2</w:t>
+      </w:r>
+      <w:r>
+        <w:rPr>
+          <w:rFonts w:ascii="CMR10" w:hAnsi="CMR10" w:cs="CMR10"/>
+          <w:sz w:val="22"/>
+        </w:rPr>
+        <w:t xml:space="preserve">, and </w:t>
+      </w:r>
+      <w:r>
+        <w:rPr>
+          <w:rFonts w:ascii="CMMI10" w:hAnsi="CMMI10" w:cs="CMMI10"/>
+          <w:i/>
+          <w:iCs/>
+          <w:sz w:val="22"/>
+        </w:rPr>
+        <w:t>X</w:t>
+      </w:r>
+      <w:r>
+        <w:rPr>
+          <w:rFonts w:ascii="CMR8" w:hAnsi="CMR8" w:cs="CMR8"/>
+          <w:sz w:val="16"/>
+          <w:szCs w:val="16"/>
+        </w:rPr>
+        <w:t>3</w:t>
+      </w:r>
+      <w:r>
+        <w:rPr>
+          <w:rFonts w:ascii="CMR10" w:hAnsi="CMR10" w:cs="CMR10"/>
+          <w:sz w:val="22"/>
+        </w:rPr>
+        <w:t xml:space="preserve">, the </w:t>
+      </w:r>
+      <w:r>
+        <w:rPr>
+          <w:rFonts w:ascii="CMMI10" w:hAnsi="CMMI10" w:cs="CMMI10"/>
+          <w:i/>
+          <w:iCs/>
+          <w:sz w:val="22"/>
+        </w:rPr>
+        <w:t>p</w:t>
+      </w:r>
+      <w:r>
+        <w:rPr>
+          <w:rFonts w:ascii="CMR10" w:hAnsi="CMR10" w:cs="CMR10"/>
+          <w:sz w:val="22"/>
+        </w:rPr>
+        <w:t>-values are .6552, .9949, and (</w:t>
+      </w:r>
+      <w:proofErr w:type="spellStart"/>
+      <w:r>
+        <w:rPr>
+          <w:rFonts w:ascii="CMR10" w:hAnsi="CMR10" w:cs="CMR10"/>
+          <w:sz w:val="22"/>
+        </w:rPr>
+        <w:t>approxi</w:t>
+      </w:r>
+      <w:proofErr w:type="spellEnd"/>
+      <w:r>
+        <w:rPr>
+          <w:rFonts w:ascii="CMR10" w:hAnsi="CMR10" w:cs="CMR10"/>
+          <w:sz w:val="22"/>
+        </w:rPr>
+        <w:t>-</w:t>
+      </w:r>
+    </w:p>
+    <w:p>
+      <w:pPr>
+        <w:autoSpaceDE w:val="0"/>
+        <w:autoSpaceDN w:val="0"/>
+        <w:adjustRightInd w:val="0"/>
+        <w:spacing w:after="0" w:line="240" w:lineRule="auto"/>
+        <w:rPr>
+          <w:rFonts w:ascii="CMR10" w:hAnsi="CMR10" w:cs="CMR10"/>
+          <w:sz w:val="22"/>
+        </w:rPr>
+      </w:pPr>
+      <w:proofErr w:type="spellStart"/>
+      <w:proofErr w:type="gramStart"/>
+      <w:r>
+        <w:rPr>
+          <w:rFonts w:ascii="CMR10" w:hAnsi="CMR10" w:cs="CMR10"/>
+          <w:sz w:val="22"/>
+        </w:rPr>
+        <w:t>mately</w:t>
+      </w:r>
+      <w:proofErr w:type="spellEnd"/>
+      <w:proofErr w:type="gramEnd"/>
+      <w:r>
+        <w:rPr>
+          <w:rFonts w:ascii="CMR10" w:hAnsi="CMR10" w:cs="CMR10"/>
+          <w:sz w:val="22"/>
+        </w:rPr>
+        <w:t xml:space="preserve">) 1.0, respectively. Thus, there is little evidence that </w:t>
+      </w:r>
+      <w:proofErr w:type="spellStart"/>
+      <w:r>
+        <w:rPr>
+          <w:rFonts w:ascii="CMR10" w:hAnsi="CMR10" w:cs="CMR10"/>
+          <w:sz w:val="22"/>
+        </w:rPr>
+        <w:t>univariate</w:t>
+      </w:r>
+      <w:proofErr w:type="spellEnd"/>
+      <w:r>
+        <w:rPr>
+          <w:rFonts w:ascii="CMR10" w:hAnsi="CMR10" w:cs="CMR10"/>
+          <w:sz w:val="22"/>
+        </w:rPr>
+        <w:t xml:space="preserve"> normality fails to</w:t>
+      </w:r>
+    </w:p>
+    <w:p>
+      <w:proofErr w:type="gramStart"/>
+      <w:r>
+        <w:rPr>
+          <w:rFonts w:ascii="CMR10" w:hAnsi="CMR10" w:cs="CMR10"/>
+          <w:sz w:val="22"/>
+        </w:rPr>
+        <w:t>hold</w:t>
+      </w:r>
+      <w:proofErr w:type="gramEnd"/>
+      <w:r>
+        <w:rPr>
+          <w:rFonts w:ascii="CMR10" w:hAnsi="CMR10" w:cs="CMR10"/>
+          <w:sz w:val="22"/>
+        </w:rPr>
+        <w:t xml:space="preserve"> for any of the three response </w:t>
+      </w:r>
+      <w:r>
+        <w:rPr>
+          <w:rFonts w:ascii="CMMI10" w:hAnsi="CMMI10" w:cs="CMMI10"/>
+          <w:i/>
+          <w:iCs/>
+          <w:sz w:val="22"/>
+        </w:rPr>
+        <w:t xml:space="preserve">X </w:t>
+      </w:r>
+      <w:r>
+        <w:rPr>
+          <w:rFonts w:ascii="CMR10" w:hAnsi="CMR10" w:cs="CMR10"/>
+          <w:sz w:val="22"/>
+        </w:rPr>
+        <w:t>variables.</w:t>
+      </w:r>
+    </w:p>
     <w:sectPr>
       <w:pgSz w:w="12240" w:h="15840"/>
       <w:pgMar w:top="1080" w:right="1080" w:bottom="1080" w:left="1080" w:header="720" w:footer="720" w:gutter="0"/>
